--- a/Revisão altman.docx
+++ b/Revisão altman.docx
@@ -3,261 +3,158 @@
 <w:document xmlns:wpc="http://schemas.microsoft.com/office/word/2010/wordprocessingCanvas" xmlns:cx="http://schemas.microsoft.com/office/drawing/2014/chartex" xmlns:cx1="http://schemas.microsoft.com/office/drawing/2015/9/8/chartex" xmlns:cx2="http://schemas.microsoft.com/office/drawing/2015/10/21/chartex" xmlns:cx3="http://schemas.microsoft.com/office/drawing/2016/5/9/chartex" xmlns:cx4="http://schemas.microsoft.com/office/drawing/2016/5/10/chartex" xmlns:cx5="http://schemas.microsoft.com/office/drawing/2016/5/11/chartex" xmlns:cx6="http://schemas.microsoft.com/office/drawing/2016/5/12/chartex" xmlns:cx7="http://schemas.microsoft.com/office/drawing/2016/5/13/chartex" xmlns:cx8="http://schemas.microsoft.com/office/drawing/2016/5/14/chartex" xmlns:mc="http://schemas.openxmlformats.org/markup-compatibility/2006" xmlns:aink="http://schemas.microsoft.com/office/drawing/2016/ink" xmlns:am3d="http://schemas.microsoft.com/office/drawing/2017/model3d" xmlns:o="urn:schemas-microsoft-com:office:office" xmlns:oel="http://schemas.microsoft.com/office/2019/extlst" xmlns:r="http://schemas.openxmlformats.org/officeDocument/2006/relationships" xmlns:m="http://schemas.openxmlformats.org/officeDocument/2006/math" xmlns:v="urn:schemas-microsoft-com:vml" xmlns:wp14="http://schemas.microsoft.com/office/word/2010/wordprocessingDrawing" xmlns:wp="http://schemas.openxmlformats.org/drawingml/2006/wordprocessingDrawing" xmlns:w10="urn:schemas-microsoft-com:office:word" xmlns:w="http://schemas.openxmlformats.org/wordprocessingml/2006/main" xmlns:w14="http://schemas.microsoft.com/office/word/2010/wordml" xmlns:w15="http://schemas.microsoft.com/office/word/2012/wordml" xmlns:w16cex="http://schemas.microsoft.com/office/word/2018/wordml/cex" xmlns:w16cid="http://schemas.microsoft.com/office/word/2016/wordml/cid" xmlns:w16="http://schemas.microsoft.com/office/word/2018/wordml" xmlns:w16sdtdh="http://schemas.microsoft.com/office/word/2020/wordml/sdtdatahash" xmlns:w16se="http://schemas.microsoft.com/office/word/2015/wordml/symex" xmlns:wpg="http://schemas.microsoft.com/office/word/2010/wordprocessingGroup" xmlns:wpi="http://schemas.microsoft.com/office/word/2010/wordprocessingInk" xmlns:wne="http://schemas.microsoft.com/office/word/2006/wordml" xmlns:wps="http://schemas.microsoft.com/office/word/2010/wordprocessingShape" mc:Ignorable="w14 w15 w16se w16cid w16 w16cex w16sdtdh wp14">
   <w:body>
     <w:p>
+      <w:pPr>
+        <w:jc w:val="center"/>
+      </w:pPr>
+    </w:p>
+    <w:p>
+      <w:pPr>
+        <w:jc w:val="center"/>
+      </w:pPr>
       <w:r>
         <w:t>Medição do risco de crédito: Evolução nos últimos 20 anos</w:t>
       </w:r>
     </w:p>
     <w:p/>
-    <w:p>
-      <w:r>
-        <w:t xml:space="preserve">As falências repentinas e os subsequentes efeitos de contágio observados durantes os colapsos econômicos trouxe evoluções fundamentais na </w:t>
-      </w:r>
-      <w:r>
-        <w:t>medição do risco de crédito</w:t>
-      </w:r>
-      <w:r>
-        <w:t xml:space="preserve">. Além das seguidas crises econômicas e das falências de empresas, as instituições precisaram evoluir para se adaptar a busca por </w:t>
-      </w:r>
-      <w:r>
-        <w:t>desintermediação</w:t>
-      </w:r>
-      <w:r>
-        <w:t xml:space="preserve"> por alguns credores de </w:t>
-      </w:r>
-      <w:r>
-        <w:t>alta qualidade</w:t>
-      </w:r>
-      <w:r>
-        <w:t xml:space="preserve"> e </w:t>
-      </w:r>
-      <w:r>
-        <w:t>margens mais competitivas.</w:t>
-      </w:r>
-    </w:p>
-    <w:p/>
-    <w:p>
-      <w:pPr>
-        <w:jc w:val="both"/>
-      </w:pPr>
-      <w:r>
-        <w:t xml:space="preserve">O </w:t>
-      </w:r>
-      <w:r>
-        <w:t xml:space="preserve">desenvolvendo </w:t>
-      </w:r>
-      <w:r>
-        <w:t xml:space="preserve">de métodos mais </w:t>
-      </w:r>
-      <w:r>
-        <w:t xml:space="preserve">sofisticados de classificação de </w:t>
-      </w:r>
-      <w:r>
-        <w:t xml:space="preserve">risco </w:t>
-      </w:r>
-      <w:r>
-        <w:t>crédito</w:t>
-      </w:r>
-      <w:r>
-        <w:t xml:space="preserve"> foi uma resposta necessária a esta nova realidade, afastando-se das análises subjetivas-qualitativas de experts em direção às metodologias estatísticas objetivas, baseadas no cruzamento de diferentes fontes de dados (</w:t>
-      </w:r>
-      <w:r>
-        <w:t>Altman</w:t>
-      </w:r>
-      <w:r>
-        <w:t xml:space="preserve">, 1998). </w:t>
-      </w:r>
-    </w:p>
-    <w:p>
-      <w:pPr>
-        <w:jc w:val="both"/>
-      </w:pPr>
-    </w:p>
-    <w:p>
-      <w:pPr>
-        <w:jc w:val="both"/>
-      </w:pPr>
-    </w:p>
-    <w:p>
-      <w:pPr>
-        <w:jc w:val="both"/>
-      </w:pPr>
-      <w:r>
-        <w:t xml:space="preserve">2.2. </w:t>
-      </w:r>
-      <w:r>
-        <w:t>Escores de Risco de C</w:t>
-      </w:r>
-      <w:r>
-        <w:t xml:space="preserve">rédito </w:t>
-      </w:r>
-      <w:r>
-        <w:t xml:space="preserve">Contábeis </w:t>
-      </w:r>
-    </w:p>
     <w:p>
       <w:pPr>
         <w:ind w:firstLine="708"/>
         <w:jc w:val="both"/>
       </w:pPr>
       <w:r>
-        <w:t xml:space="preserve">Em escores de risco de </w:t>
-      </w:r>
-      <w:r>
-        <w:t xml:space="preserve">crédito </w:t>
-      </w:r>
-      <w:r>
-        <w:t xml:space="preserve">contábeis </w:t>
-      </w:r>
-      <w:r>
-        <w:t xml:space="preserve">baseados em contabilidade, </w:t>
-      </w:r>
-      <w:r>
-        <w:t xml:space="preserve">a instituição financeira geralmente </w:t>
-      </w:r>
-      <w:r>
-        <w:t xml:space="preserve">compara vários índices contábeis importantes de potenciais </w:t>
-      </w:r>
-      <w:r>
-        <w:t xml:space="preserve">credores com valores médios da </w:t>
-      </w:r>
-      <w:r>
-        <w:t>indústria</w:t>
-      </w:r>
-      <w:r>
-        <w:t xml:space="preserve"> ou clusters de empresas</w:t>
+        <w:t xml:space="preserve">Imprecisões nas </w:t>
+      </w:r>
+      <w:r>
+        <w:t>estimativa</w:t>
+      </w:r>
+      <w:r>
+        <w:t>s</w:t>
+      </w:r>
+      <w:r>
+        <w:t xml:space="preserve"> do risco de crédito</w:t>
+      </w:r>
+      <w:r>
+        <w:t xml:space="preserve"> prejuízos nas instituições financeiras, contribuindo eventualmente para o início de </w:t>
+      </w:r>
+      <w:r>
+        <w:t xml:space="preserve">crises sistêmicas, tal como a crise do </w:t>
+      </w:r>
+      <w:proofErr w:type="spellStart"/>
+      <w:r>
+        <w:t>subprime</w:t>
+      </w:r>
+      <w:proofErr w:type="spellEnd"/>
+      <w:r>
+        <w:t xml:space="preserve"> observada em 2008. </w:t>
+      </w:r>
+      <w:r>
+        <w:t xml:space="preserve">As experiencias de efeitos </w:t>
+      </w:r>
+      <w:r>
+        <w:t>contágio</w:t>
+      </w:r>
+      <w:r>
+        <w:t xml:space="preserve"> advindos das crises financeiras recentes, levaram </w:t>
+      </w:r>
+      <w:r>
+        <w:t xml:space="preserve">as instituições financeiras a dedicar grandes quantidades de recursos </w:t>
+      </w:r>
+      <w:r>
+        <w:t xml:space="preserve">para </w:t>
+      </w:r>
+      <w:r>
+        <w:t xml:space="preserve">prever o risco de crédito </w:t>
+      </w:r>
+      <w:r>
+        <w:t>com maior precisão</w:t>
+      </w:r>
+      <w:r>
+        <w:t xml:space="preserve">, modificando </w:t>
+      </w:r>
+      <w:r>
+        <w:t xml:space="preserve">os paradigmas de mercado na mensuração </w:t>
+      </w:r>
+      <w:r>
+        <w:t xml:space="preserve">do risco de crédito. </w:t>
+      </w:r>
+      <w:r>
+        <w:t xml:space="preserve">A </w:t>
+      </w:r>
+      <w:r>
+        <w:t xml:space="preserve">inovação </w:t>
+      </w:r>
+      <w:r>
+        <w:t xml:space="preserve">dos </w:t>
+      </w:r>
+      <w:r>
+        <w:t>métodos de classificação de risco crédito</w:t>
+      </w:r>
+      <w:r>
+        <w:t xml:space="preserve">, e a busca por novas fontes de dados foram algumas das </w:t>
+      </w:r>
+      <w:r>
+        <w:t>resposta</w:t>
+      </w:r>
+      <w:r>
+        <w:t>s</w:t>
+      </w:r>
+      <w:r>
+        <w:t xml:space="preserve"> </w:t>
+      </w:r>
+      <w:r>
+        <w:t xml:space="preserve">às crises econômicas, </w:t>
+      </w:r>
+      <w:r>
+        <w:t xml:space="preserve">afastando as </w:t>
+      </w:r>
+      <w:r>
+        <w:t xml:space="preserve">instituições financeiras </w:t>
+      </w:r>
+      <w:r>
+        <w:t xml:space="preserve">das </w:t>
+      </w:r>
+      <w:r>
+        <w:t>análises subjetivas</w:t>
+      </w:r>
+      <w:r>
+        <w:t xml:space="preserve">, </w:t>
+      </w:r>
+      <w:r>
+        <w:t xml:space="preserve">em direção </w:t>
+      </w:r>
+      <w:r>
+        <w:t xml:space="preserve">a </w:t>
+      </w:r>
+      <w:r>
+        <w:t xml:space="preserve">metodologias </w:t>
+      </w:r>
+      <w:r>
+        <w:t xml:space="preserve">mais </w:t>
+      </w:r>
+      <w:r>
+        <w:t>objetivas</w:t>
+      </w:r>
+      <w:r>
+        <w:t xml:space="preserve"> e sofisticadas</w:t>
+      </w:r>
+      <w:r>
+        <w:t xml:space="preserve">, </w:t>
+      </w:r>
+      <w:r>
+        <w:t xml:space="preserve">fazendo uso </w:t>
+      </w:r>
+      <w:r>
+        <w:t xml:space="preserve">do armazenamento de dados em nuvem e explorando fontes </w:t>
+      </w:r>
+      <w:r>
+        <w:t xml:space="preserve">de </w:t>
+      </w:r>
+      <w:r>
+        <w:t>informações</w:t>
       </w:r>
       <w:r>
         <w:t xml:space="preserve">. </w:t>
       </w:r>
-      <w:r>
-        <w:t xml:space="preserve">Os indicadores contábeis também podem ser </w:t>
-      </w:r>
-      <w:r>
-        <w:t xml:space="preserve">combinados e ponderados </w:t>
-      </w:r>
-      <w:r>
-        <w:t xml:space="preserve">de forma multivariada visando construir um escore de </w:t>
-      </w:r>
-      <w:r>
-        <w:t xml:space="preserve">risco de crédito ou uma probabilidade de inadimplência. </w:t>
-      </w:r>
-      <w:r>
-        <w:t xml:space="preserve">Quando o escore </w:t>
-      </w:r>
-      <w:r>
-        <w:t xml:space="preserve">de risco de crédito, ou probabilidade, atingir </w:t>
-      </w:r>
-      <w:r>
-        <w:t xml:space="preserve">certo limiar de referência, então a operação de crédito é </w:t>
-      </w:r>
-      <w:r>
-        <w:t>rejeitad</w:t>
-      </w:r>
-      <w:r>
-        <w:t>a</w:t>
-      </w:r>
-      <w:r>
-        <w:t>.</w:t>
-      </w:r>
-      <w:r>
-        <w:t xml:space="preserve"> </w:t>
-      </w:r>
-      <w:r>
-        <w:t>Altman</w:t>
-      </w:r>
-      <w:r>
-        <w:t xml:space="preserve"> </w:t>
-      </w:r>
-      <w:r>
-        <w:rPr>
-          <w:i/>
-          <w:iCs/>
-        </w:rPr>
-        <w:t>et al</w:t>
-      </w:r>
-      <w:r>
-        <w:t>. (</w:t>
-      </w:r>
-      <w:r>
-        <w:t>1998)</w:t>
-      </w:r>
-      <w:r>
-        <w:t xml:space="preserve"> identifica </w:t>
-      </w:r>
-      <w:r>
-        <w:t xml:space="preserve">quatro abordagens metodológicas </w:t>
-      </w:r>
-      <w:r>
-        <w:t>n</w:t>
-      </w:r>
-      <w:r>
-        <w:t xml:space="preserve">o desenvolvimento de </w:t>
-      </w:r>
-      <w:r>
-        <w:t xml:space="preserve">escores contábeis de risco </w:t>
-      </w:r>
-      <w:r>
-        <w:t>de crédito: (i) o modelo de probabilidade linear, (</w:t>
-      </w:r>
-      <w:proofErr w:type="spellStart"/>
-      <w:r>
-        <w:t>ii</w:t>
-      </w:r>
-      <w:proofErr w:type="spellEnd"/>
-      <w:r>
-        <w:t xml:space="preserve">) o modelo </w:t>
-      </w:r>
-      <w:proofErr w:type="spellStart"/>
-      <w:r>
-        <w:rPr>
-          <w:i/>
-          <w:iCs/>
-        </w:rPr>
-        <w:t>logit</w:t>
-      </w:r>
-      <w:proofErr w:type="spellEnd"/>
-      <w:r>
-        <w:t>,</w:t>
-      </w:r>
-      <w:r>
-        <w:t xml:space="preserve"> </w:t>
-      </w:r>
-      <w:r>
-        <w:t>(</w:t>
-      </w:r>
-      <w:proofErr w:type="spellStart"/>
-      <w:r>
-        <w:t>iii</w:t>
-      </w:r>
-      <w:proofErr w:type="spellEnd"/>
-      <w:r>
-        <w:t xml:space="preserve">) o modelo </w:t>
-      </w:r>
-      <w:proofErr w:type="spellStart"/>
-      <w:r>
-        <w:rPr>
-          <w:i/>
-          <w:iCs/>
-        </w:rPr>
-        <w:t>probit</w:t>
-      </w:r>
-      <w:proofErr w:type="spellEnd"/>
-      <w:r>
-        <w:t>, e (</w:t>
-      </w:r>
-      <w:proofErr w:type="spellStart"/>
-      <w:r>
-        <w:t>iv</w:t>
-      </w:r>
-      <w:proofErr w:type="spellEnd"/>
-      <w:r>
-        <w:t xml:space="preserve">) o modelo de análise discriminante. </w:t>
-      </w:r>
-    </w:p>
-    <w:p>
-      <w:pPr>
-        <w:jc w:val="both"/>
-      </w:pPr>
     </w:p>
     <w:p>
       <w:pPr>
@@ -265,6 +162,311 @@
         <w:jc w:val="both"/>
       </w:pPr>
       <w:r>
+        <w:t xml:space="preserve">Nesse sentido </w:t>
+      </w:r>
+      <w:r>
+        <w:t xml:space="preserve">o presente trabalho </w:t>
+      </w:r>
+      <w:r>
+        <w:t>contribui</w:t>
+      </w:r>
+      <w:r>
+        <w:t xml:space="preserve"> </w:t>
+      </w:r>
+      <w:r>
+        <w:t xml:space="preserve">nas avaliações de risco de crédito, </w:t>
+      </w:r>
+      <w:r>
+        <w:t xml:space="preserve">ao fazer </w:t>
+      </w:r>
+      <w:r>
+        <w:t xml:space="preserve">uso </w:t>
+      </w:r>
+      <w:r>
+        <w:t xml:space="preserve">simultâneo </w:t>
+      </w:r>
+      <w:r>
+        <w:t xml:space="preserve">de </w:t>
+      </w:r>
+      <w:r>
+        <w:t xml:space="preserve">fontes </w:t>
+      </w:r>
+      <w:r>
+        <w:t>dados alternativ</w:t>
+      </w:r>
+      <w:r>
+        <w:t xml:space="preserve">as e de métodos de aprendizado de máquina </w:t>
+      </w:r>
+      <w:r>
+        <w:t>na mensuração de risco de crédito</w:t>
+      </w:r>
+      <w:r>
+        <w:t xml:space="preserve">. </w:t>
+      </w:r>
+      <w:r>
+        <w:t xml:space="preserve">Utilizamos </w:t>
+      </w:r>
+      <w:proofErr w:type="spellStart"/>
+      <w:r>
+        <w:rPr>
+          <w:i/>
+          <w:iCs/>
+        </w:rPr>
+        <w:t>features</w:t>
+      </w:r>
+      <w:proofErr w:type="spellEnd"/>
+      <w:r>
+        <w:t xml:space="preserve"> derivadas dos dados da receita federal treinar diversos algoritmos de aprendizado de máquina, comparando a performance de diferentes algoritmos</w:t>
+      </w:r>
+      <w:r>
+        <w:t xml:space="preserve">. </w:t>
+      </w:r>
+      <w:r>
+        <w:t>Adicionalmente</w:t>
+      </w:r>
+      <w:r>
+        <w:t xml:space="preserve">, mostramos que </w:t>
+      </w:r>
+      <w:r>
+        <w:t>adequada utilização das</w:t>
+      </w:r>
+      <w:r>
+        <w:t xml:space="preserve"> </w:t>
+      </w:r>
+      <w:r>
+        <w:t xml:space="preserve">métricas de interpretação permite elucidar a influência de </w:t>
+      </w:r>
+      <w:r>
+        <w:t xml:space="preserve">cada </w:t>
+      </w:r>
+      <w:proofErr w:type="spellStart"/>
+      <w:r>
+        <w:rPr>
+          <w:i/>
+          <w:iCs/>
+        </w:rPr>
+        <w:t>feature</w:t>
+      </w:r>
+      <w:proofErr w:type="spellEnd"/>
+      <w:r>
+        <w:t xml:space="preserve"> dentro do modelo</w:t>
+      </w:r>
+      <w:r>
+        <w:t xml:space="preserve">. </w:t>
+      </w:r>
+      <w:r>
+        <w:t xml:space="preserve">Concluímos que a denominação “modelos-caixa-preta”, </w:t>
+      </w:r>
+      <w:r>
+        <w:t xml:space="preserve">desde que </w:t>
+      </w:r>
+      <w:r>
+        <w:t xml:space="preserve">seja </w:t>
+      </w:r>
+      <w:r>
+        <w:t xml:space="preserve">reconhecida a natureza não-linear da interação entre cada </w:t>
+      </w:r>
+      <w:proofErr w:type="spellStart"/>
+      <w:r>
+        <w:rPr>
+          <w:i/>
+          <w:iCs/>
+        </w:rPr>
+        <w:t>feature</w:t>
+      </w:r>
+      <w:proofErr w:type="spellEnd"/>
+      <w:r>
+        <w:t xml:space="preserve"> e o </w:t>
+      </w:r>
+      <w:r>
+        <w:rPr>
+          <w:i/>
+          <w:iCs/>
+        </w:rPr>
+        <w:t>target</w:t>
+      </w:r>
+      <w:r>
+        <w:t>.</w:t>
+      </w:r>
+    </w:p>
+    <w:p>
+      <w:pPr>
+        <w:jc w:val="both"/>
+      </w:pPr>
+    </w:p>
+    <w:p>
+      <w:pPr>
+        <w:jc w:val="both"/>
+      </w:pPr>
+    </w:p>
+    <w:p>
+      <w:pPr>
+        <w:jc w:val="both"/>
+      </w:pPr>
+      <w:r>
+        <w:t xml:space="preserve">2.2. Escores de Risco de Crédito Contábeis </w:t>
+      </w:r>
+    </w:p>
+    <w:p>
+      <w:pPr>
+        <w:ind w:firstLine="708"/>
+        <w:jc w:val="both"/>
+      </w:pPr>
+      <w:r>
+        <w:t xml:space="preserve">Os </w:t>
+      </w:r>
+      <w:r>
+        <w:t xml:space="preserve">escores de risco de crédito </w:t>
+      </w:r>
+      <w:r>
+        <w:t xml:space="preserve">contábeis são fortemente baseados na comparação de </w:t>
+      </w:r>
+      <w:r>
+        <w:t>vários índices contábeis de potenciais credores</w:t>
+      </w:r>
+      <w:r>
+        <w:t xml:space="preserve">, com os valores </w:t>
+      </w:r>
+      <w:r>
+        <w:t xml:space="preserve">médios </w:t>
+      </w:r>
+      <w:r>
+        <w:t xml:space="preserve">observados na </w:t>
+      </w:r>
+      <w:r>
+        <w:t xml:space="preserve">indústria ou </w:t>
+      </w:r>
+      <w:r>
+        <w:t xml:space="preserve">em um </w:t>
+      </w:r>
+      <w:r>
+        <w:t>clusters de empresas</w:t>
+      </w:r>
+      <w:r>
+        <w:t xml:space="preserve"> semelhantes</w:t>
+      </w:r>
+      <w:r>
+        <w:t xml:space="preserve">. </w:t>
+      </w:r>
+      <w:r>
+        <w:t xml:space="preserve">Esses </w:t>
+      </w:r>
+      <w:r>
+        <w:t xml:space="preserve">indicadores contábeis </w:t>
+      </w:r>
+      <w:r>
+        <w:t xml:space="preserve">são então combinados em um </w:t>
+      </w:r>
+      <w:r>
+        <w:t xml:space="preserve">escore de risco de crédito ou probabilidade de inadimplência. </w:t>
+      </w:r>
+      <w:r>
+        <w:t xml:space="preserve">Assim, se </w:t>
+      </w:r>
+      <w:r>
+        <w:t>escore ou probabilidade</w:t>
+      </w:r>
+      <w:r>
+        <w:t xml:space="preserve"> de risco ultrapassa </w:t>
+      </w:r>
+      <w:r>
+        <w:t>certo limiar de referência, a operação de crédito é rejeitad</w:t>
+      </w:r>
+      <w:r>
+        <w:t>a</w:t>
+      </w:r>
+      <w:r>
+        <w:t>.</w:t>
+      </w:r>
+      <w:r>
+        <w:t xml:space="preserve"> </w:t>
+      </w:r>
+      <w:r>
+        <w:t>Altman</w:t>
+      </w:r>
+      <w:r>
+        <w:t xml:space="preserve"> </w:t>
+      </w:r>
+      <w:r>
+        <w:rPr>
+          <w:i/>
+          <w:iCs/>
+        </w:rPr>
+        <w:t>et al</w:t>
+      </w:r>
+      <w:r>
+        <w:t xml:space="preserve">. (1998) identifica </w:t>
+      </w:r>
+      <w:r>
+        <w:t xml:space="preserve">quatro abordagens metodológicas </w:t>
+      </w:r>
+      <w:r>
+        <w:t>n</w:t>
+      </w:r>
+      <w:r>
+        <w:t xml:space="preserve">o desenvolvimento de </w:t>
+      </w:r>
+      <w:r>
+        <w:t xml:space="preserve">escores contábeis de risco </w:t>
+      </w:r>
+      <w:r>
+        <w:t>de crédito: (i) o modelo de probabilidade linear, (</w:t>
+      </w:r>
+      <w:proofErr w:type="spellStart"/>
+      <w:r>
+        <w:t>ii</w:t>
+      </w:r>
+      <w:proofErr w:type="spellEnd"/>
+      <w:r>
+        <w:t xml:space="preserve">) o modelo </w:t>
+      </w:r>
+      <w:proofErr w:type="spellStart"/>
+      <w:r>
+        <w:rPr>
+          <w:i/>
+          <w:iCs/>
+        </w:rPr>
+        <w:t>logit</w:t>
+      </w:r>
+      <w:proofErr w:type="spellEnd"/>
+      <w:r>
+        <w:t>,</w:t>
+      </w:r>
+      <w:r>
+        <w:t xml:space="preserve"> </w:t>
+      </w:r>
+      <w:r>
+        <w:t>(</w:t>
+      </w:r>
+      <w:proofErr w:type="spellStart"/>
+      <w:r>
+        <w:t>iii</w:t>
+      </w:r>
+      <w:proofErr w:type="spellEnd"/>
+      <w:r>
+        <w:t xml:space="preserve">) o modelo </w:t>
+      </w:r>
+      <w:proofErr w:type="spellStart"/>
+      <w:r>
+        <w:rPr>
+          <w:i/>
+          <w:iCs/>
+        </w:rPr>
+        <w:t>probit</w:t>
+      </w:r>
+      <w:proofErr w:type="spellEnd"/>
+      <w:r>
+        <w:t>, e (</w:t>
+      </w:r>
+      <w:proofErr w:type="spellStart"/>
+      <w:r>
+        <w:t>iv</w:t>
+      </w:r>
+      <w:proofErr w:type="spellEnd"/>
+      <w:r>
+        <w:t xml:space="preserve">) o modelo de análise discriminante. </w:t>
+      </w:r>
+      <w:r>
         <w:t xml:space="preserve">Entre essas abordagens, destacando-se a análise discriminante e o modelo </w:t>
       </w:r>
       <w:proofErr w:type="spellStart"/>
@@ -277,145 +479,2606 @@
       </w:r>
       <w:proofErr w:type="spellEnd"/>
       <w:r>
+        <w:t xml:space="preserve">. Essas </w:t>
+      </w:r>
+      <w:r>
+        <w:t xml:space="preserve">as abordagens </w:t>
+      </w:r>
+      <w:r>
+        <w:t xml:space="preserve">utilizam </w:t>
+      </w:r>
+      <w:r>
+        <w:t xml:space="preserve">uma função </w:t>
+      </w:r>
+      <w:r>
+        <w:t xml:space="preserve">de ligação entre </w:t>
+      </w:r>
+      <w:r>
+        <w:t xml:space="preserve">indicadores contábeis </w:t>
+      </w:r>
+      <w:r>
+        <w:t xml:space="preserve">e os tomadores </w:t>
+      </w:r>
+      <w:r>
+        <w:t xml:space="preserve">de empréstimo </w:t>
+      </w:r>
+      <w:r>
+        <w:t>inadimplentes e adimplentes</w:t>
+      </w:r>
+      <w:r>
         <w:t xml:space="preserve">. </w:t>
       </w:r>
-      <w:r>
-        <w:t xml:space="preserve">Ambas as abordagens procuram encontrar </w:t>
-      </w:r>
-      <w:r>
-        <w:t>uma função d</w:t>
-      </w:r>
-      <w:r>
-        <w:t xml:space="preserve">e indicadores contábeis e variáveis </w:t>
-      </w:r>
-      <w:r>
-        <w:t xml:space="preserve">de mercado que </w:t>
-      </w:r>
-      <w:r>
-        <w:t xml:space="preserve">discriminem </w:t>
-      </w:r>
-      <w:r>
-        <w:t xml:space="preserve">entre tomadores de empréstimo </w:t>
-      </w:r>
-      <w:r>
-        <w:t>inadimplentes e não adimplentes</w:t>
+    </w:p>
+    <w:p>
+      <w:pPr>
+        <w:ind w:firstLine="708"/>
+        <w:jc w:val="both"/>
+      </w:pPr>
+      <w:r>
+        <w:t>Os chamados modelos de “risco de ruína” são u</w:t>
+      </w:r>
+      <w:r>
+        <w:t xml:space="preserve">ma classe de modelos de falência com forte sustentação </w:t>
+      </w:r>
+      <w:r>
+        <w:t>e utilizados em risco de crédito (</w:t>
+      </w:r>
+      <w:r>
+        <w:t>Altman</w:t>
+      </w:r>
+      <w:r>
+        <w:t xml:space="preserve"> </w:t>
+      </w:r>
+      <w:r>
+        <w:rPr>
+          <w:i/>
+          <w:iCs/>
+        </w:rPr>
+        <w:t>et al</w:t>
+      </w:r>
+      <w:r>
+        <w:t>., 1998)</w:t>
       </w:r>
       <w:r>
         <w:t xml:space="preserve">. </w:t>
       </w:r>
       <w:r>
-        <w:t xml:space="preserve">A análise discriminante procura </w:t>
-      </w:r>
-      <w:r>
-        <w:t xml:space="preserve">maximizar a variância entre </w:t>
-      </w:r>
-      <w:r>
-        <w:t xml:space="preserve">os </w:t>
-      </w:r>
-      <w:r>
-        <w:t>grupos enquanto minimiza</w:t>
-      </w:r>
-      <w:r>
-        <w:t xml:space="preserve"> </w:t>
-      </w:r>
-      <w:r>
-        <w:t>a variância dentro do grupo</w:t>
-      </w:r>
-      <w:r>
-        <w:t xml:space="preserve"> de dado um conjunto de </w:t>
-      </w:r>
-      <w:r>
-        <w:t xml:space="preserve">variáveis. </w:t>
-      </w:r>
-      <w:r>
-        <w:t xml:space="preserve">Por sua vez, o modelo </w:t>
-      </w:r>
-      <w:proofErr w:type="spellStart"/>
-      <w:r>
-        <w:rPr>
-          <w:i/>
-          <w:iCs/>
-        </w:rPr>
-        <w:t>logit</w:t>
-      </w:r>
-      <w:proofErr w:type="spellEnd"/>
-      <w:r>
-        <w:t xml:space="preserve"> </w:t>
-      </w:r>
-      <w:r>
-        <w:t xml:space="preserve">procura </w:t>
-      </w:r>
-      <w:r>
-        <w:t>prever a probabilidade de inadimplência do mutuário</w:t>
+        <w:t xml:space="preserve">Em sua definição mais simples, a falência ocorre quando </w:t>
+      </w:r>
+      <w:r>
+        <w:t>o valor de mercado dos ativos é</w:t>
+      </w:r>
+      <w:r>
+        <w:t xml:space="preserve"> inferior</w:t>
+      </w:r>
+      <w:r>
+        <w:t xml:space="preserve"> </w:t>
+      </w:r>
+      <w:r>
+        <w:t xml:space="preserve">às suas </w:t>
+      </w:r>
+      <w:r>
+        <w:t>obrigações de dívida</w:t>
+      </w:r>
+      <w:r>
+        <w:t>s</w:t>
       </w:r>
       <w:r>
         <w:t>.</w:t>
       </w:r>
       <w:r>
-        <w:t xml:space="preserve"> </w:t>
-      </w:r>
-      <w:r>
-        <w:t xml:space="preserve">Martin (1977) </w:t>
-      </w:r>
-      <w:r>
-        <w:t xml:space="preserve">compara o modelo </w:t>
-      </w:r>
-      <w:proofErr w:type="spellStart"/>
-      <w:r>
-        <w:rPr>
-          <w:i/>
-          <w:iCs/>
-        </w:rPr>
-        <w:t>logit</w:t>
-      </w:r>
-      <w:proofErr w:type="spellEnd"/>
-      <w:r>
-        <w:t xml:space="preserve"> </w:t>
-      </w:r>
-      <w:r>
-        <w:t xml:space="preserve">com a análise </w:t>
-      </w:r>
-      <w:r>
-        <w:t>discriminante para prever falências de bancos</w:t>
-      </w:r>
-      <w:r>
-        <w:t xml:space="preserve"> e conclui que as duas metodologias produzem resultados similares</w:t>
+        <w:t xml:space="preserve"> A literatura dos modelos de risco de ruína afirma que, se o valor de mercado dos ativos de uma empresa encontra-se abaixo das suas obrigações com </w:t>
+      </w:r>
+      <w:r>
+        <w:t>dívidas</w:t>
+      </w:r>
+      <w:r>
+        <w:t xml:space="preserve">, então em algum momento ela empresa irá frustrar tais obrigações. </w:t>
+      </w:r>
+    </w:p>
+    <w:p>
+      <w:pPr>
+        <w:ind w:firstLine="708"/>
+        <w:jc w:val="both"/>
+      </w:pPr>
+      <w:r>
+        <w:lastRenderedPageBreak/>
+        <w:t xml:space="preserve">Modelos risco de ruína são encontrados em </w:t>
+      </w:r>
+      <w:proofErr w:type="spellStart"/>
+      <w:r>
+        <w:t>Wilcox</w:t>
+      </w:r>
+      <w:proofErr w:type="spellEnd"/>
+      <w:r>
+        <w:t xml:space="preserve"> (1973), Scott (1981) e </w:t>
+      </w:r>
+      <w:proofErr w:type="spellStart"/>
+      <w:r>
+        <w:t>Santomero</w:t>
+      </w:r>
+      <w:proofErr w:type="spellEnd"/>
+      <w:r>
+        <w:t xml:space="preserve"> e </w:t>
+      </w:r>
+      <w:proofErr w:type="spellStart"/>
+      <w:r>
+        <w:t>Vinso</w:t>
+      </w:r>
+      <w:proofErr w:type="spellEnd"/>
+      <w:r>
+        <w:t xml:space="preserve"> (1977). Scott (1983) encontra muitas semelhanças entre o modelo de risco de ruína e os modelos de precificação de opções (OPM) de Black </w:t>
+      </w:r>
+      <w:r>
+        <w:t>&amp;</w:t>
+      </w:r>
+      <w:r>
+        <w:t xml:space="preserve"> Scholes (1973), Merton (1974) e Hull e White (1995), onde a</w:t>
+      </w:r>
+      <w:r>
+        <w:t xml:space="preserve"> volatilidade do preço das ações de uma empresa </w:t>
+      </w:r>
+      <w:r>
+        <w:t xml:space="preserve">é </w:t>
+      </w:r>
+      <w:r>
+        <w:t xml:space="preserve">usada como um </w:t>
+      </w:r>
+      <w:r>
+        <w:rPr>
+          <w:i/>
+          <w:iCs/>
+        </w:rPr>
+        <w:t>proxy</w:t>
+      </w:r>
+      <w:r>
+        <w:t xml:space="preserve"> </w:t>
+      </w:r>
+      <w:r>
+        <w:t xml:space="preserve">para se obter </w:t>
+      </w:r>
+      <w:r>
+        <w:t>variabilidade esperada ou implícita nos valores dos ativos</w:t>
+      </w:r>
+      <w:r>
+        <w:t xml:space="preserve">, ou seja, o risco dos ativos. </w:t>
+      </w:r>
+    </w:p>
+    <w:p>
+      <w:pPr>
+        <w:ind w:firstLine="708"/>
+        <w:jc w:val="both"/>
+      </w:pPr>
+      <w:r>
+        <w:t xml:space="preserve">Uma </w:t>
+      </w:r>
+      <w:r>
+        <w:t>classe de modelos</w:t>
+      </w:r>
+      <w:r>
+        <w:t xml:space="preserve"> de risco </w:t>
+      </w:r>
+      <w:r>
+        <w:t xml:space="preserve">com forte sustentação teórica, </w:t>
+      </w:r>
+      <w:r>
+        <w:t xml:space="preserve">utilizam estruturas a termo de </w:t>
+      </w:r>
+      <w:r>
+        <w:t xml:space="preserve">spreads de rendimentos </w:t>
+      </w:r>
+      <w:r>
+        <w:t xml:space="preserve">de </w:t>
+      </w:r>
+      <w:r>
+        <w:t xml:space="preserve">títulos corporativos </w:t>
+      </w:r>
+      <w:r>
+        <w:t xml:space="preserve">para obter </w:t>
+      </w:r>
+      <w:r>
+        <w:t>probabilidades implícitas de inadimplência</w:t>
+      </w:r>
+      <w:r>
+        <w:t xml:space="preserve"> (</w:t>
+      </w:r>
+      <w:proofErr w:type="spellStart"/>
+      <w:r>
+        <w:t>Jonkhart</w:t>
+      </w:r>
+      <w:proofErr w:type="spellEnd"/>
+      <w:r>
+        <w:t xml:space="preserve">, </w:t>
+      </w:r>
+      <w:r>
+        <w:t>1979</w:t>
+      </w:r>
+      <w:r>
+        <w:t xml:space="preserve">; </w:t>
+      </w:r>
+      <w:proofErr w:type="spellStart"/>
+      <w:r>
+        <w:t>Iben</w:t>
+      </w:r>
+      <w:proofErr w:type="spellEnd"/>
+      <w:r>
+        <w:t xml:space="preserve"> e </w:t>
+      </w:r>
+      <w:proofErr w:type="spellStart"/>
+      <w:r>
+        <w:t>Litterman</w:t>
+      </w:r>
+      <w:proofErr w:type="spellEnd"/>
+      <w:r>
+        <w:t xml:space="preserve">, </w:t>
+      </w:r>
+      <w:r>
+        <w:t>1989</w:t>
+      </w:r>
+      <w:r>
+        <w:t>)</w:t>
+      </w:r>
+      <w:r>
+        <w:t xml:space="preserve">. Esses modelos derivam taxas a termo implícitas em títulos com e sem risco, extraindo expectativa de inadimplência em diferentes momentos no futuro. </w:t>
+      </w:r>
+    </w:p>
+    <w:p>
+      <w:pPr>
+        <w:ind w:firstLine="708"/>
+        <w:jc w:val="both"/>
+      </w:pPr>
+      <w:r>
+        <w:t>Os chamados modelos de inadimplência e taxa mortalidade (Altman; 1988, 1989) ou modelos de envelhecimento (</w:t>
+      </w:r>
+      <w:proofErr w:type="spellStart"/>
+      <w:r>
+        <w:t>Asquith</w:t>
+      </w:r>
+      <w:proofErr w:type="spellEnd"/>
+      <w:r>
+        <w:t xml:space="preserve"> </w:t>
+      </w:r>
+      <w:r>
+        <w:rPr>
+          <w:i/>
+          <w:iCs/>
+        </w:rPr>
+        <w:t>et al.</w:t>
+      </w:r>
+      <w:r>
+        <w:t xml:space="preserve">, 1989), onde as probabilidades de inadimplência são derivadas a partir de dados anteriores de inadimplência de títulos de crédito e o tempo até o seu vencimento. As agências de classificação Moody's (1990) e Standard </w:t>
+      </w:r>
+      <w:proofErr w:type="spellStart"/>
+      <w:r>
+        <w:t>and</w:t>
+      </w:r>
+      <w:proofErr w:type="spellEnd"/>
+      <w:r>
+        <w:t xml:space="preserve"> </w:t>
+      </w:r>
+      <w:proofErr w:type="spellStart"/>
+      <w:r>
+        <w:t>Poor's</w:t>
+      </w:r>
+      <w:proofErr w:type="spellEnd"/>
+      <w:r>
+        <w:t xml:space="preserve"> (1991) adotaram esta abordagem de mortalidade em análises de instrumentos financeiros.</w:t>
+      </w:r>
+    </w:p>
+    <w:p>
+      <w:pPr>
+        <w:ind w:firstLine="708"/>
+        <w:jc w:val="both"/>
+      </w:pPr>
+      <w:r>
+        <w:t xml:space="preserve">Uma tendencia mais </w:t>
+      </w:r>
+      <w:r>
+        <w:t xml:space="preserve">recente </w:t>
+      </w:r>
+      <w:r>
+        <w:t xml:space="preserve">em risco de crédito </w:t>
+      </w:r>
+      <w:r>
+        <w:t xml:space="preserve">é a </w:t>
+      </w:r>
+      <w:r>
+        <w:t>utilização de aprendizado de máquina, ou mais genericamente inteligência artificial</w:t>
       </w:r>
       <w:r>
         <w:t xml:space="preserve">. </w:t>
+      </w:r>
+      <w:r>
+        <w:t xml:space="preserve">Esta abordagem faz uso rede relações </w:t>
+      </w:r>
+      <w:r>
+        <w:t>não</w:t>
+      </w:r>
+      <w:r>
+        <w:t>-</w:t>
+      </w:r>
+      <w:r>
+        <w:t>linear</w:t>
+      </w:r>
+      <w:r>
+        <w:t>es entre as variáveis explicativas</w:t>
+      </w:r>
+      <w:r>
+        <w:t>,</w:t>
+      </w:r>
+      <w:r>
+        <w:t xml:space="preserve"> explorando relações latentes que expliquem o risco de crédito. As aplicações mais antigas incluem </w:t>
+      </w:r>
+      <w:r>
+        <w:t xml:space="preserve">Altman </w:t>
+      </w:r>
+      <w:r>
+        <w:rPr>
+          <w:i/>
+          <w:iCs/>
+        </w:rPr>
+        <w:t>et al</w:t>
+      </w:r>
+      <w:r>
+        <w:t>. (1994)</w:t>
+      </w:r>
+      <w:r>
+        <w:t xml:space="preserve">, </w:t>
+      </w:r>
+      <w:r>
+        <w:t xml:space="preserve">Coats </w:t>
+      </w:r>
+      <w:r>
+        <w:t xml:space="preserve">&amp; </w:t>
+      </w:r>
+      <w:proofErr w:type="spellStart"/>
+      <w:r>
+        <w:t>Fant</w:t>
+      </w:r>
+      <w:proofErr w:type="spellEnd"/>
+      <w:r>
+        <w:t xml:space="preserve"> (</w:t>
+      </w:r>
+      <w:r>
+        <w:t xml:space="preserve">1993) e </w:t>
+      </w:r>
+      <w:proofErr w:type="spellStart"/>
+      <w:r>
+        <w:t>Turban</w:t>
+      </w:r>
+      <w:proofErr w:type="spellEnd"/>
+      <w:r>
+        <w:t xml:space="preserve"> (1996). </w:t>
+      </w:r>
+    </w:p>
+    <w:p>
+      <w:pPr>
+        <w:ind w:firstLine="708"/>
+        <w:jc w:val="both"/>
+      </w:pPr>
+      <w:r>
+        <w:t xml:space="preserve">A maior crítica à </w:t>
+      </w:r>
+      <w:r>
+        <w:t xml:space="preserve">utilização de inteligência artificial continua sendo a </w:t>
+      </w:r>
+      <w:r>
+        <w:t>natureza obscura dos algoritmos</w:t>
+      </w:r>
+      <w:r>
+        <w:t xml:space="preserve">. Devido </w:t>
+      </w:r>
+      <w:r>
+        <w:t xml:space="preserve">à dificuldade de interpretação </w:t>
+      </w:r>
+      <w:r>
+        <w:t xml:space="preserve">dos </w:t>
+      </w:r>
+      <w:r>
+        <w:t xml:space="preserve">parâmetros e </w:t>
+      </w:r>
+      <w:proofErr w:type="spellStart"/>
+      <w:r>
+        <w:rPr>
+          <w:i/>
+          <w:iCs/>
+        </w:rPr>
+        <w:t>features</w:t>
+      </w:r>
+      <w:proofErr w:type="spellEnd"/>
+      <w:r>
+        <w:t xml:space="preserve">, estes são também referidos como modelos </w:t>
+      </w:r>
+      <w:proofErr w:type="spellStart"/>
+      <w:r>
+        <w:rPr>
+          <w:i/>
+          <w:iCs/>
+        </w:rPr>
+        <w:t>black</w:t>
+      </w:r>
+      <w:proofErr w:type="spellEnd"/>
+      <w:r>
+        <w:rPr>
+          <w:i/>
+          <w:iCs/>
+        </w:rPr>
+        <w:t xml:space="preserve"> </w:t>
+      </w:r>
+      <w:r>
+        <w:rPr>
+          <w:i/>
+          <w:iCs/>
+        </w:rPr>
+        <w:t>b</w:t>
+      </w:r>
+      <w:r>
+        <w:rPr>
+          <w:i/>
+          <w:iCs/>
+        </w:rPr>
+        <w:t>ox</w:t>
+      </w:r>
+      <w:r>
+        <w:t xml:space="preserve">. </w:t>
+      </w:r>
+      <w:r>
+        <w:t xml:space="preserve">Entretanto, </w:t>
+      </w:r>
+      <w:r>
+        <w:t xml:space="preserve">recentemente surgiram diversas ferramentas que possibilitam interpretar esses algoritmos, tais como, </w:t>
+      </w:r>
+      <w:proofErr w:type="spellStart"/>
+      <w:r>
+        <w:rPr>
+          <w:i/>
+          <w:iCs/>
+        </w:rPr>
+        <w:t>Partial</w:t>
+      </w:r>
+      <w:proofErr w:type="spellEnd"/>
+      <w:r>
+        <w:rPr>
+          <w:i/>
+          <w:iCs/>
+        </w:rPr>
+        <w:t xml:space="preserve"> </w:t>
+      </w:r>
+      <w:proofErr w:type="spellStart"/>
+      <w:r>
+        <w:rPr>
+          <w:i/>
+          <w:iCs/>
+        </w:rPr>
+        <w:t>Dependence</w:t>
+      </w:r>
+      <w:proofErr w:type="spellEnd"/>
+      <w:r>
+        <w:rPr>
+          <w:i/>
+          <w:iCs/>
+        </w:rPr>
+        <w:t xml:space="preserve"> </w:t>
+      </w:r>
+      <w:proofErr w:type="spellStart"/>
+      <w:r>
+        <w:rPr>
+          <w:i/>
+          <w:iCs/>
+        </w:rPr>
+        <w:t>Plot</w:t>
+      </w:r>
+      <w:proofErr w:type="spellEnd"/>
+      <w:r>
+        <w:t xml:space="preserve"> (</w:t>
+      </w:r>
+      <w:proofErr w:type="spellStart"/>
+      <w:r>
+        <w:t>Molnar</w:t>
+      </w:r>
+      <w:proofErr w:type="spellEnd"/>
+      <w:r>
+        <w:t>, 2023)</w:t>
+      </w:r>
+      <w:r>
+        <w:t xml:space="preserve">, valor de </w:t>
+      </w:r>
+      <w:r>
+        <w:t xml:space="preserve">SHAP </w:t>
+      </w:r>
+      <w:r>
+        <w:t>(</w:t>
+      </w:r>
+      <w:proofErr w:type="spellStart"/>
+      <w:r>
+        <w:t>Lundberg</w:t>
+      </w:r>
+      <w:proofErr w:type="spellEnd"/>
+      <w:r>
+        <w:t xml:space="preserve"> &amp; </w:t>
+      </w:r>
+      <w:r>
+        <w:t>Lee</w:t>
+      </w:r>
+      <w:r>
+        <w:t>,</w:t>
+      </w:r>
+      <w:r>
+        <w:t>2017</w:t>
+      </w:r>
+      <w:r>
+        <w:t>),</w:t>
+      </w:r>
+      <w:r>
+        <w:t xml:space="preserve"> </w:t>
+      </w:r>
+      <w:r>
+        <w:t xml:space="preserve">gráfico de </w:t>
+      </w:r>
+      <w:r>
+        <w:t xml:space="preserve">Efeitos Acumulados Locais </w:t>
+      </w:r>
+      <w:r>
+        <w:t>(</w:t>
+      </w:r>
+      <w:proofErr w:type="spellStart"/>
+      <w:r>
+        <w:t>Apley</w:t>
+      </w:r>
+      <w:proofErr w:type="spellEnd"/>
+      <w:r>
+        <w:t xml:space="preserve"> </w:t>
+      </w:r>
+      <w:r>
+        <w:t xml:space="preserve">&amp; </w:t>
+      </w:r>
+      <w:r>
+        <w:t>Zhu</w:t>
+      </w:r>
+      <w:r>
+        <w:t xml:space="preserve">, </w:t>
+      </w:r>
+      <w:r>
+        <w:t xml:space="preserve">2020), </w:t>
+      </w:r>
+      <w:proofErr w:type="spellStart"/>
+      <w:r>
+        <w:rPr>
+          <w:i/>
+          <w:iCs/>
+        </w:rPr>
+        <w:t>F</w:t>
+      </w:r>
+      <w:r>
+        <w:rPr>
+          <w:i/>
+          <w:iCs/>
+        </w:rPr>
+        <w:t>eature</w:t>
+      </w:r>
+      <w:proofErr w:type="spellEnd"/>
+      <w:r>
+        <w:rPr>
+          <w:i/>
+          <w:iCs/>
+        </w:rPr>
+        <w:t xml:space="preserve"> </w:t>
+      </w:r>
+      <w:proofErr w:type="spellStart"/>
+      <w:r>
+        <w:rPr>
+          <w:i/>
+          <w:iCs/>
+        </w:rPr>
+        <w:t>I</w:t>
+      </w:r>
+      <w:r>
+        <w:rPr>
+          <w:i/>
+          <w:iCs/>
+        </w:rPr>
+        <w:t>mportance</w:t>
+      </w:r>
+      <w:proofErr w:type="spellEnd"/>
+      <w:r>
+        <w:t xml:space="preserve"> (</w:t>
+      </w:r>
+      <w:proofErr w:type="spellStart"/>
+      <w:r>
+        <w:t>Janzing</w:t>
+      </w:r>
+      <w:proofErr w:type="spellEnd"/>
+      <w:r>
+        <w:t xml:space="preserve">, </w:t>
+      </w:r>
+      <w:r>
+        <w:rPr>
+          <w:i/>
+          <w:iCs/>
+        </w:rPr>
+        <w:t>et al</w:t>
+      </w:r>
+      <w:r>
+        <w:rPr>
+          <w:i/>
+          <w:iCs/>
+        </w:rPr>
+        <w:t>.</w:t>
+      </w:r>
+      <w:r>
+        <w:t xml:space="preserve">, </w:t>
+      </w:r>
+      <w:r>
+        <w:t>2020)</w:t>
+      </w:r>
+      <w:r>
+        <w:t>, e LIME (</w:t>
+      </w:r>
+      <w:r>
+        <w:t xml:space="preserve">Ribeiro, </w:t>
+      </w:r>
+      <w:r>
+        <w:rPr>
+          <w:i/>
+          <w:iCs/>
+        </w:rPr>
+        <w:t>et al</w:t>
+      </w:r>
+      <w:r>
+        <w:rPr>
+          <w:i/>
+          <w:iCs/>
+        </w:rPr>
+        <w:t>.</w:t>
+      </w:r>
+      <w:r>
+        <w:t xml:space="preserve">, </w:t>
+      </w:r>
+      <w:r>
+        <w:t>2016).</w:t>
+      </w:r>
+    </w:p>
+    <w:p>
+      <w:pPr>
+        <w:ind w:firstLine="708"/>
+        <w:jc w:val="both"/>
+      </w:pPr>
+      <w:r>
+        <w:t xml:space="preserve">Avanços </w:t>
+      </w:r>
+      <w:r>
+        <w:t xml:space="preserve">recentes </w:t>
+      </w:r>
+      <w:r>
+        <w:t>no poder de computação</w:t>
+      </w:r>
+      <w:r>
+        <w:t xml:space="preserve">, </w:t>
+      </w:r>
+      <w:r>
+        <w:t xml:space="preserve">disponibilidade de grandes </w:t>
+      </w:r>
+      <w:r>
+        <w:t xml:space="preserve">bancos de </w:t>
+      </w:r>
+      <w:r>
+        <w:t>dados</w:t>
+      </w:r>
+      <w:r>
+        <w:t xml:space="preserve">, e armazenagem em nuvem </w:t>
+      </w:r>
+      <w:r>
+        <w:t xml:space="preserve">abriram caminho para </w:t>
+      </w:r>
+      <w:r>
+        <w:t>expansão da mensuração d</w:t>
+      </w:r>
+      <w:r>
+        <w:t xml:space="preserve">o risco de crédito orientado por IA. </w:t>
+      </w:r>
+      <w:r>
+        <w:t xml:space="preserve">Shi, et al. (2022) </w:t>
+      </w:r>
+      <w:r>
+        <w:t xml:space="preserve">classificam </w:t>
+      </w:r>
+      <w:r>
+        <w:t xml:space="preserve">os algoritmos de aprendizado </w:t>
+      </w:r>
+      <w:r>
+        <w:t>entre técnicas c</w:t>
+      </w:r>
+      <w:r>
+        <w:t>onvenciona</w:t>
+      </w:r>
+      <w:r>
+        <w:t xml:space="preserve">is, tais como, </w:t>
+      </w:r>
+      <w:r>
+        <w:rPr>
+          <w:i/>
+          <w:iCs/>
+        </w:rPr>
+        <w:t>k</w:t>
+      </w:r>
+      <w:r>
+        <w:rPr>
+          <w:i/>
+          <w:iCs/>
+        </w:rPr>
+        <w:t>-</w:t>
+      </w:r>
+      <w:proofErr w:type="spellStart"/>
+      <w:r>
+        <w:rPr>
+          <w:i/>
+          <w:iCs/>
+        </w:rPr>
+        <w:t>N</w:t>
+      </w:r>
+      <w:r>
+        <w:rPr>
+          <w:i/>
+          <w:iCs/>
+        </w:rPr>
+        <w:t>earest</w:t>
+      </w:r>
+      <w:proofErr w:type="spellEnd"/>
+      <w:r>
+        <w:rPr>
+          <w:i/>
+          <w:iCs/>
+        </w:rPr>
+        <w:t xml:space="preserve"> </w:t>
+      </w:r>
+      <w:proofErr w:type="spellStart"/>
+      <w:r>
+        <w:rPr>
+          <w:i/>
+          <w:iCs/>
+        </w:rPr>
+        <w:t>N</w:t>
+      </w:r>
+      <w:r>
+        <w:rPr>
+          <w:i/>
+          <w:iCs/>
+        </w:rPr>
+        <w:t>eighbor</w:t>
+      </w:r>
+      <w:proofErr w:type="spellEnd"/>
+      <w:r>
+        <w:t xml:space="preserve">, </w:t>
+      </w:r>
+      <w:r>
+        <w:rPr>
+          <w:i/>
+          <w:iCs/>
+        </w:rPr>
+        <w:t xml:space="preserve">Random </w:t>
+      </w:r>
+      <w:r>
+        <w:rPr>
+          <w:i/>
+          <w:iCs/>
+        </w:rPr>
+        <w:t>F</w:t>
+      </w:r>
+      <w:r>
+        <w:rPr>
+          <w:i/>
+          <w:iCs/>
+        </w:rPr>
+        <w:t>orest</w:t>
+      </w:r>
+      <w:r>
+        <w:t xml:space="preserve"> e </w:t>
+      </w:r>
+      <w:proofErr w:type="spellStart"/>
+      <w:r>
+        <w:rPr>
+          <w:i/>
+          <w:iCs/>
+        </w:rPr>
+        <w:t>Support</w:t>
+      </w:r>
+      <w:proofErr w:type="spellEnd"/>
+      <w:r>
+        <w:rPr>
+          <w:i/>
+          <w:iCs/>
+        </w:rPr>
+        <w:t xml:space="preserve"> Vector </w:t>
+      </w:r>
+      <w:proofErr w:type="spellStart"/>
+      <w:r>
+        <w:rPr>
+          <w:i/>
+          <w:iCs/>
+        </w:rPr>
+        <w:t>Machines</w:t>
+      </w:r>
+      <w:proofErr w:type="spellEnd"/>
+      <w:r>
+        <w:t xml:space="preserve">; </w:t>
+      </w:r>
+      <w:r>
+        <w:t xml:space="preserve">e </w:t>
+      </w:r>
+      <w:r>
+        <w:t>redes neurais de aprendizado profundo (</w:t>
+      </w:r>
+      <w:proofErr w:type="spellStart"/>
+      <w:r>
+        <w:rPr>
+          <w:i/>
+          <w:iCs/>
+        </w:rPr>
+        <w:t>Deep</w:t>
+      </w:r>
+      <w:proofErr w:type="spellEnd"/>
+      <w:r>
+        <w:rPr>
+          <w:i/>
+          <w:iCs/>
+        </w:rPr>
+        <w:t xml:space="preserve"> Learning</w:t>
+      </w:r>
+      <w:r>
+        <w:t>)</w:t>
+      </w:r>
+      <w:r>
+        <w:t xml:space="preserve">. </w:t>
+      </w:r>
+      <w:r>
+        <w:t>Revis</w:t>
+      </w:r>
+      <w:r>
+        <w:t>ão de 76 artigos mostra que a</w:t>
+      </w:r>
+      <w:r>
+        <w:t>s</w:t>
+      </w:r>
+      <w:r>
+        <w:t xml:space="preserve"> </w:t>
+      </w:r>
+      <w:r>
+        <w:t>abordagens baseadas em aprendizado profundo (</w:t>
+      </w:r>
+      <w:proofErr w:type="spellStart"/>
+      <w:r>
+        <w:rPr>
+          <w:i/>
+          <w:iCs/>
+        </w:rPr>
+        <w:t>Deep</w:t>
+      </w:r>
+      <w:proofErr w:type="spellEnd"/>
+      <w:r>
+        <w:rPr>
+          <w:i/>
+          <w:iCs/>
+        </w:rPr>
+        <w:t xml:space="preserve"> Learning</w:t>
+      </w:r>
+      <w:r>
+        <w:t xml:space="preserve">) superam as técnicas mais convencionais de aprendizado de máquina (SVM, </w:t>
+      </w:r>
+      <w:r>
+        <w:rPr>
+          <w:i/>
+          <w:iCs/>
+        </w:rPr>
+        <w:t>k</w:t>
+      </w:r>
+      <w:r>
+        <w:rPr>
+          <w:i/>
+          <w:iCs/>
+        </w:rPr>
+        <w:t>-</w:t>
+      </w:r>
+      <w:proofErr w:type="spellStart"/>
+      <w:r>
+        <w:rPr>
+          <w:i/>
+          <w:iCs/>
+        </w:rPr>
+        <w:t>N</w:t>
+      </w:r>
+      <w:r>
+        <w:rPr>
+          <w:i/>
+          <w:iCs/>
+        </w:rPr>
+        <w:t>earest</w:t>
+      </w:r>
+      <w:proofErr w:type="spellEnd"/>
+      <w:r>
+        <w:rPr>
+          <w:i/>
+          <w:iCs/>
+        </w:rPr>
+        <w:t xml:space="preserve"> </w:t>
+      </w:r>
+      <w:proofErr w:type="spellStart"/>
+      <w:r>
+        <w:rPr>
+          <w:i/>
+          <w:iCs/>
+        </w:rPr>
+        <w:t>N</w:t>
+      </w:r>
+      <w:r>
+        <w:rPr>
+          <w:i/>
+          <w:iCs/>
+        </w:rPr>
+        <w:t>eighbor</w:t>
+      </w:r>
+      <w:proofErr w:type="spellEnd"/>
+      <w:r>
+        <w:t xml:space="preserve">, </w:t>
+      </w:r>
+      <w:r>
+        <w:rPr>
+          <w:i/>
+          <w:iCs/>
+        </w:rPr>
+        <w:t xml:space="preserve">Random </w:t>
+      </w:r>
+      <w:r>
+        <w:rPr>
+          <w:i/>
+          <w:iCs/>
+        </w:rPr>
+        <w:t>F</w:t>
+      </w:r>
+      <w:r>
+        <w:rPr>
+          <w:i/>
+          <w:iCs/>
+        </w:rPr>
+        <w:t>orest</w:t>
+      </w:r>
+      <w:r>
+        <w:t xml:space="preserve">). Por sua vez as técnicas tradicionais de aprendizado de máquina vez superam as técnicas estatísticas na previsão de risco de crédito, tanto em precisão quanto em eficiência. </w:t>
       </w:r>
     </w:p>
     <w:p/>
     <w:p/>
     <w:p/>
-    <w:p>
-      <w:r>
-        <w:t xml:space="preserve">2.3. </w:t>
-      </w:r>
-      <w:r>
-        <w:t xml:space="preserve">Metodologias </w:t>
-      </w:r>
-      <w:r>
-        <w:t>mais recentes de medição de risco de crédito</w:t>
-      </w:r>
-    </w:p>
-    <w:p>
-      <w:r>
-        <w:t xml:space="preserve">Devidas algumas críticas na utilização de indicadores </w:t>
-      </w:r>
-      <w:r>
-        <w:t>contábeis de valor contábil</w:t>
-      </w:r>
-    </w:p>
-    <w:p>
+    <w:p/>
+    <w:p/>
+    <w:p/>
+    <w:p>
+      <w:pPr>
+        <w:jc w:val="both"/>
+      </w:pPr>
       <w:r>
         <w:lastRenderedPageBreak/>
-        <w:t>(que por sua vez é medido em intervalos discretos), esses modelos podem não conseguir escolher</w:t>
-      </w:r>
-    </w:p>
-    <w:p>
-      <w:r>
-        <w:t>mais sutil e rápido</w:t>
+        <w:t>Métodos Alternativos de Risco de Crédito</w:t>
+      </w:r>
+    </w:p>
+    <w:p>
+      <w:pPr>
+        <w:jc w:val="both"/>
+      </w:pPr>
+      <w:r>
+        <w:t>González-Fernández</w:t>
+      </w:r>
+      <w:r>
+        <w:t xml:space="preserve"> </w:t>
+      </w:r>
+      <w:r>
+        <w:rPr>
+          <w:i/>
+          <w:iCs/>
+        </w:rPr>
+        <w:t>&amp;</w:t>
+      </w:r>
+      <w:r>
+        <w:t xml:space="preserve"> González-Velasco</w:t>
+      </w:r>
+      <w:r>
+        <w:t xml:space="preserve"> (2020) utilizam análise de sentimento para medir o risco de crédito bancário em países europeus, utilizando para isto dados do Google e avaliando um conjunto de palavras-chave relacionadas ao risco de crédito. As classificações de crédito resultantes apresentam grande semelhança com escores tradicionais bancários. Especialmente em tempos de instabilidade financeira, o desempenho do escore baseado em análise de sentimento ultrapassa o risco de crédito baseado em escores tradicionais.</w:t>
+      </w:r>
+    </w:p>
+    <w:p>
+      <w:pPr>
+        <w:jc w:val="both"/>
+      </w:pPr>
+    </w:p>
+    <w:p>
+      <w:pPr>
+        <w:jc w:val="both"/>
+      </w:pPr>
+      <w:proofErr w:type="spellStart"/>
+      <w:r>
+        <w:t>Giudici</w:t>
+      </w:r>
+      <w:proofErr w:type="spellEnd"/>
+      <w:r>
+        <w:t xml:space="preserve"> </w:t>
+      </w:r>
+      <w:r>
+        <w:rPr>
+          <w:i/>
+          <w:iCs/>
+        </w:rPr>
+        <w:t xml:space="preserve">et al. </w:t>
+      </w:r>
+      <w:r>
+        <w:t xml:space="preserve">(2020) </w:t>
+      </w:r>
+      <w:r>
+        <w:t xml:space="preserve">realizam estimação de risco de crédito em </w:t>
+      </w:r>
+      <w:r>
+        <w:t>p</w:t>
+      </w:r>
+      <w:r>
+        <w:t xml:space="preserve">lataformas de empréstimo </w:t>
+      </w:r>
+      <w:proofErr w:type="spellStart"/>
+      <w:r>
+        <w:rPr>
+          <w:i/>
+          <w:iCs/>
+        </w:rPr>
+        <w:t>Peer-to-Peer</w:t>
+      </w:r>
+      <w:proofErr w:type="spellEnd"/>
+      <w:r>
+        <w:t xml:space="preserve"> utilizando medidas de centralidade e </w:t>
+      </w:r>
+      <w:r>
+        <w:t xml:space="preserve">similaridade </w:t>
+      </w:r>
+      <w:r>
+        <w:t xml:space="preserve">em </w:t>
+      </w:r>
+      <w:r>
+        <w:t xml:space="preserve">derivadas </w:t>
+      </w:r>
+      <w:r>
+        <w:t xml:space="preserve">da análise de </w:t>
+      </w:r>
+      <w:r>
+        <w:t xml:space="preserve">redes. </w:t>
+      </w:r>
+      <w:r>
+        <w:t xml:space="preserve">Os autores misturam as medidas alternativas com indicadores financeiros tradicionais. </w:t>
+      </w:r>
+      <w:r>
+        <w:t xml:space="preserve">Os resultados encontrados corrigem erros de mensuração típicos encontrados e tais plataformas, melhorando a </w:t>
+      </w:r>
+      <w:r>
+        <w:t>experiencia do usuário</w:t>
+      </w:r>
+      <w:r>
+        <w:t>.</w:t>
+      </w:r>
+    </w:p>
+    <w:p>
+      <w:pPr>
+        <w:jc w:val="both"/>
+      </w:pPr>
+    </w:p>
+    <w:p>
+      <w:pPr>
+        <w:jc w:val="both"/>
+      </w:pPr>
+    </w:p>
+    <w:p>
+      <w:pPr>
+        <w:jc w:val="both"/>
+      </w:pPr>
+    </w:p>
+    <w:p>
+      <w:pPr>
+        <w:jc w:val="both"/>
+      </w:pPr>
+    </w:p>
+    <w:p>
+      <w:pPr>
+        <w:jc w:val="both"/>
+        <w:rPr>
+          <w:b/>
+          <w:bCs/>
+        </w:rPr>
+      </w:pPr>
+      <w:r>
+        <w:rPr>
+          <w:b/>
+          <w:bCs/>
+        </w:rPr>
+        <w:t>Aprendizado de Máquina em Risco de Crédito</w:t>
+      </w:r>
+    </w:p>
+    <w:p>
+      <w:pPr>
+        <w:jc w:val="both"/>
+      </w:pPr>
+    </w:p>
+    <w:p>
+      <w:pPr>
+        <w:jc w:val="both"/>
+      </w:pPr>
+    </w:p>
+    <w:p>
+      <w:pPr>
+        <w:jc w:val="both"/>
+      </w:pPr>
+    </w:p>
+    <w:p>
+      <w:pPr>
+        <w:jc w:val="both"/>
+      </w:pPr>
+    </w:p>
+    <w:p>
+      <w:pPr>
+        <w:jc w:val="both"/>
+        <w:rPr>
+          <w:lang w:val="en-US"/>
+        </w:rPr>
+      </w:pPr>
+      <w:proofErr w:type="spellStart"/>
+      <w:r>
+        <w:rPr>
+          <w:lang w:val="en-US"/>
+        </w:rPr>
+        <w:t>Referências</w:t>
+      </w:r>
+      <w:proofErr w:type="spellEnd"/>
+      <w:r>
+        <w:rPr>
+          <w:lang w:val="en-US"/>
+        </w:rPr>
+        <w:t>:</w:t>
+      </w:r>
+    </w:p>
+    <w:p>
+      <w:pPr>
+        <w:spacing w:before="160"/>
+        <w:jc w:val="both"/>
+        <w:rPr>
+          <w:lang w:val="en-US"/>
+        </w:rPr>
+      </w:pPr>
+    </w:p>
+    <w:p>
+      <w:pPr>
+        <w:spacing w:before="160"/>
+        <w:jc w:val="both"/>
+        <w:rPr>
+          <w:lang w:val="en-US"/>
+        </w:rPr>
+      </w:pPr>
+      <w:r>
+        <w:rPr>
+          <w:lang w:val="en-US"/>
+        </w:rPr>
+        <w:t>Altman</w:t>
+      </w:r>
+      <w:r>
+        <w:rPr>
+          <w:lang w:val="en-US"/>
+        </w:rPr>
+        <w:t>,</w:t>
+      </w:r>
+      <w:r>
+        <w:rPr>
+          <w:lang w:val="en-US"/>
+        </w:rPr>
+        <w:t xml:space="preserve"> E</w:t>
+      </w:r>
+      <w:r>
+        <w:rPr>
+          <w:lang w:val="en-US"/>
+        </w:rPr>
+        <w:t>.</w:t>
+      </w:r>
+      <w:r>
+        <w:rPr>
+          <w:lang w:val="en-US"/>
+        </w:rPr>
+        <w:t>, Saunders</w:t>
+      </w:r>
+      <w:r>
+        <w:rPr>
+          <w:lang w:val="en-US"/>
+        </w:rPr>
+        <w:t>, A.</w:t>
+      </w:r>
+      <w:r>
+        <w:rPr>
+          <w:lang w:val="en-US"/>
+        </w:rPr>
+        <w:t xml:space="preserve"> Credit </w:t>
+      </w:r>
+      <w:r>
+        <w:rPr>
+          <w:lang w:val="en-US"/>
+        </w:rPr>
+        <w:t>R</w:t>
+      </w:r>
+      <w:r>
+        <w:rPr>
+          <w:lang w:val="en-US"/>
+        </w:rPr>
+        <w:t xml:space="preserve">isk </w:t>
+      </w:r>
+      <w:r>
+        <w:rPr>
+          <w:lang w:val="en-US"/>
+        </w:rPr>
+        <w:t>M</w:t>
+      </w:r>
+      <w:r>
+        <w:rPr>
+          <w:lang w:val="en-US"/>
+        </w:rPr>
+        <w:t>easurement: Developments over</w:t>
+      </w:r>
+      <w:r>
+        <w:rPr>
+          <w:lang w:val="en-US"/>
+        </w:rPr>
+        <w:t xml:space="preserve"> </w:t>
+      </w:r>
+      <w:r>
+        <w:rPr>
+          <w:lang w:val="en-US"/>
+        </w:rPr>
+        <w:t>the last 20 years</w:t>
+      </w:r>
+      <w:r>
+        <w:rPr>
+          <w:lang w:val="en-US"/>
+        </w:rPr>
+        <w:t xml:space="preserve">. </w:t>
+      </w:r>
+      <w:r>
+        <w:rPr>
+          <w:lang w:val="en-US"/>
+        </w:rPr>
+        <w:t>Journal of Banking &amp; Finance</w:t>
+      </w:r>
+      <w:r>
+        <w:rPr>
+          <w:lang w:val="en-US"/>
+        </w:rPr>
+        <w:t>, v.</w:t>
+      </w:r>
+      <w:r>
+        <w:rPr>
+          <w:lang w:val="en-US"/>
+        </w:rPr>
+        <w:t xml:space="preserve"> 21</w:t>
+      </w:r>
+      <w:r>
+        <w:rPr>
+          <w:lang w:val="en-US"/>
+        </w:rPr>
+        <w:t xml:space="preserve">, p. </w:t>
+      </w:r>
+      <w:r>
+        <w:rPr>
+          <w:lang w:val="en-US"/>
+        </w:rPr>
+        <w:t>1721</w:t>
+      </w:r>
+      <w:r>
+        <w:rPr>
+          <w:lang w:val="en-US"/>
+        </w:rPr>
+        <w:t>-</w:t>
+      </w:r>
+      <w:r>
+        <w:rPr>
+          <w:lang w:val="en-US"/>
+        </w:rPr>
+        <w:t>1742</w:t>
+      </w:r>
+      <w:r>
+        <w:rPr>
+          <w:lang w:val="en-US"/>
+        </w:rPr>
+        <w:t xml:space="preserve">, </w:t>
+      </w:r>
+      <w:r>
+        <w:rPr>
+          <w:lang w:val="en-US"/>
+        </w:rPr>
+        <w:t>1998</w:t>
+      </w:r>
+      <w:r>
+        <w:rPr>
+          <w:lang w:val="en-US"/>
+        </w:rPr>
+        <w:t>.</w:t>
+      </w:r>
+    </w:p>
+    <w:p>
+      <w:pPr>
+        <w:spacing w:before="160"/>
+        <w:jc w:val="both"/>
+        <w:rPr>
+          <w:lang w:val="en-US"/>
+        </w:rPr>
+      </w:pPr>
+      <w:proofErr w:type="spellStart"/>
+      <w:r>
+        <w:rPr>
+          <w:lang w:val="en-US"/>
+        </w:rPr>
+        <w:t>Apley</w:t>
+      </w:r>
+      <w:proofErr w:type="spellEnd"/>
+      <w:r>
+        <w:rPr>
+          <w:lang w:val="en-US"/>
+        </w:rPr>
+        <w:t xml:space="preserve">, </w:t>
+      </w:r>
+      <w:r>
+        <w:rPr>
+          <w:lang w:val="en-US"/>
+        </w:rPr>
+        <w:t>D</w:t>
+      </w:r>
+      <w:r>
+        <w:rPr>
+          <w:lang w:val="en-US"/>
+        </w:rPr>
+        <w:t>.</w:t>
+      </w:r>
+      <w:r>
+        <w:rPr>
+          <w:lang w:val="en-US"/>
+        </w:rPr>
+        <w:t xml:space="preserve"> W., Zhu</w:t>
+      </w:r>
+      <w:r>
+        <w:rPr>
+          <w:lang w:val="en-US"/>
+        </w:rPr>
+        <w:t>, J</w:t>
+      </w:r>
+      <w:r>
+        <w:rPr>
+          <w:lang w:val="en-US"/>
+        </w:rPr>
+        <w:t xml:space="preserve">. Visualizing </w:t>
+      </w:r>
+      <w:r>
+        <w:rPr>
+          <w:lang w:val="en-US"/>
+        </w:rPr>
+        <w:t>t</w:t>
+      </w:r>
+      <w:r>
+        <w:rPr>
+          <w:lang w:val="en-US"/>
+        </w:rPr>
+        <w:t xml:space="preserve">he Effects </w:t>
+      </w:r>
+      <w:r>
+        <w:rPr>
+          <w:lang w:val="en-US"/>
+        </w:rPr>
+        <w:t>o</w:t>
+      </w:r>
+      <w:r>
+        <w:rPr>
+          <w:lang w:val="en-US"/>
+        </w:rPr>
+        <w:t xml:space="preserve">f Predictor Variables </w:t>
+      </w:r>
+      <w:r>
+        <w:rPr>
+          <w:lang w:val="en-US"/>
+        </w:rPr>
+        <w:t>i</w:t>
+      </w:r>
+      <w:r>
+        <w:rPr>
+          <w:lang w:val="en-US"/>
+        </w:rPr>
+        <w:t>n Black Box Supervised Learning Models. Journal of the Royal Statistical Society: Series B</w:t>
+      </w:r>
+      <w:r>
+        <w:rPr>
+          <w:lang w:val="en-US"/>
+        </w:rPr>
+        <w:t xml:space="preserve">, v. </w:t>
+      </w:r>
+      <w:r>
+        <w:rPr>
+          <w:lang w:val="en-US"/>
+        </w:rPr>
+        <w:t>82</w:t>
+      </w:r>
+      <w:r>
+        <w:rPr>
+          <w:lang w:val="en-US"/>
+        </w:rPr>
+        <w:t xml:space="preserve">, p. </w:t>
+      </w:r>
+      <w:r>
+        <w:rPr>
+          <w:lang w:val="en-US"/>
+        </w:rPr>
+        <w:t>1059-1086</w:t>
+      </w:r>
+      <w:r>
+        <w:rPr>
+          <w:lang w:val="en-US"/>
+        </w:rPr>
+        <w:t xml:space="preserve">, </w:t>
+      </w:r>
+      <w:r>
+        <w:rPr>
+          <w:lang w:val="en-US"/>
+        </w:rPr>
+        <w:t>2020.</w:t>
+      </w:r>
+      <w:r>
+        <w:rPr>
+          <w:lang w:val="en-US"/>
+        </w:rPr>
+        <w:t xml:space="preserve"> </w:t>
+      </w:r>
+      <w:proofErr w:type="spellStart"/>
+      <w:r>
+        <w:rPr>
+          <w:lang w:val="en-US"/>
+        </w:rPr>
+        <w:t>Disponível</w:t>
+      </w:r>
+      <w:proofErr w:type="spellEnd"/>
+      <w:r>
+        <w:rPr>
+          <w:lang w:val="en-US"/>
+        </w:rPr>
+        <w:t xml:space="preserve"> </w:t>
+      </w:r>
+      <w:proofErr w:type="spellStart"/>
+      <w:r>
+        <w:rPr>
+          <w:lang w:val="en-US"/>
+        </w:rPr>
+        <w:t>em</w:t>
+      </w:r>
+      <w:proofErr w:type="spellEnd"/>
+      <w:r>
+        <w:rPr>
+          <w:lang w:val="en-US"/>
+        </w:rPr>
+        <w:t>: https://academic.oup.com/jrsssb/article/82/4/1059/7056085?login=false</w:t>
+      </w:r>
+    </w:p>
+    <w:p>
+      <w:pPr>
+        <w:rPr>
+          <w:lang w:val="en-US"/>
+        </w:rPr>
+      </w:pPr>
+      <w:r>
+        <w:rPr>
+          <w:lang w:val="en-US"/>
+        </w:rPr>
+        <w:t>Black, F., Scholes, M. The pricing of options and corporate liabilities. Journal of Political</w:t>
+      </w:r>
+      <w:r>
+        <w:rPr>
+          <w:lang w:val="en-US"/>
+        </w:rPr>
+        <w:t xml:space="preserve"> </w:t>
+      </w:r>
+      <w:r>
+        <w:rPr>
+          <w:lang w:val="en-US"/>
+        </w:rPr>
+        <w:t>Economy</w:t>
+      </w:r>
+      <w:r>
+        <w:rPr>
+          <w:lang w:val="en-US"/>
+        </w:rPr>
+        <w:t>.</w:t>
+      </w:r>
+      <w:r>
+        <w:rPr>
+          <w:lang w:val="en-US"/>
+        </w:rPr>
+        <w:t xml:space="preserve"> </w:t>
+      </w:r>
+      <w:r>
+        <w:rPr>
+          <w:lang w:val="en-US"/>
+        </w:rPr>
+        <w:t xml:space="preserve">v. </w:t>
+      </w:r>
+      <w:r>
+        <w:rPr>
+          <w:lang w:val="en-US"/>
+        </w:rPr>
+        <w:t>8</w:t>
+      </w:r>
+      <w:r>
+        <w:rPr>
+          <w:lang w:val="en-US"/>
+        </w:rPr>
+        <w:t xml:space="preserve">, p. </w:t>
+      </w:r>
+      <w:r>
+        <w:rPr>
+          <w:lang w:val="en-US"/>
+        </w:rPr>
+        <w:t>637</w:t>
+      </w:r>
+      <w:r>
+        <w:rPr>
+          <w:lang w:val="en-US"/>
+        </w:rPr>
+        <w:t>-</w:t>
+      </w:r>
+      <w:r>
+        <w:rPr>
+          <w:lang w:val="en-US"/>
+        </w:rPr>
+        <w:t>659, 1973.</w:t>
+      </w:r>
+      <w:r>
+        <w:rPr>
+          <w:lang w:val="en-US"/>
+        </w:rPr>
+        <w:t xml:space="preserve"> </w:t>
+      </w:r>
+      <w:proofErr w:type="spellStart"/>
+      <w:r>
+        <w:rPr>
+          <w:lang w:val="en-US"/>
+        </w:rPr>
+        <w:t>Disponível</w:t>
+      </w:r>
+      <w:proofErr w:type="spellEnd"/>
+      <w:r>
+        <w:rPr>
+          <w:lang w:val="en-US"/>
+        </w:rPr>
+        <w:t xml:space="preserve"> </w:t>
+      </w:r>
+      <w:proofErr w:type="spellStart"/>
+      <w:r>
+        <w:rPr>
+          <w:lang w:val="en-US"/>
+        </w:rPr>
+        <w:t>em</w:t>
+      </w:r>
+      <w:proofErr w:type="spellEnd"/>
+      <w:r>
+        <w:rPr>
+          <w:lang w:val="en-US"/>
+        </w:rPr>
+        <w:t>: http://dx.doi.org/10.1086/260062</w:t>
+      </w:r>
+    </w:p>
+    <w:p>
+      <w:r>
+        <w:rPr>
+          <w:lang w:val="en-US"/>
+        </w:rPr>
+        <w:t xml:space="preserve">Coats, P., </w:t>
+      </w:r>
+      <w:proofErr w:type="spellStart"/>
+      <w:r>
+        <w:rPr>
+          <w:lang w:val="en-US"/>
+        </w:rPr>
+        <w:t>Fant</w:t>
+      </w:r>
+      <w:proofErr w:type="spellEnd"/>
+      <w:r>
+        <w:rPr>
+          <w:lang w:val="en-US"/>
+        </w:rPr>
+        <w:t xml:space="preserve">, L. Recognizing </w:t>
+      </w:r>
+      <w:r>
+        <w:rPr>
+          <w:lang w:val="en-US"/>
+        </w:rPr>
+        <w:t>Fi</w:t>
+      </w:r>
+      <w:r>
+        <w:rPr>
+          <w:lang w:val="en-US"/>
+        </w:rPr>
+        <w:t xml:space="preserve">nancial </w:t>
+      </w:r>
+      <w:r>
+        <w:rPr>
+          <w:lang w:val="en-US"/>
+        </w:rPr>
+        <w:t>D</w:t>
+      </w:r>
+      <w:r>
+        <w:rPr>
+          <w:lang w:val="en-US"/>
+        </w:rPr>
+        <w:t xml:space="preserve">istress </w:t>
+      </w:r>
+      <w:r>
+        <w:rPr>
+          <w:lang w:val="en-US"/>
+        </w:rPr>
+        <w:t>P</w:t>
+      </w:r>
+      <w:r>
+        <w:rPr>
+          <w:lang w:val="en-US"/>
+        </w:rPr>
+        <w:t xml:space="preserve">atterns </w:t>
+      </w:r>
+      <w:r>
+        <w:rPr>
+          <w:lang w:val="en-US"/>
+        </w:rPr>
+        <w:t>U</w:t>
+      </w:r>
+      <w:r>
+        <w:rPr>
+          <w:lang w:val="en-US"/>
+        </w:rPr>
+        <w:t xml:space="preserve">sing a </w:t>
+      </w:r>
+      <w:r>
+        <w:rPr>
+          <w:lang w:val="en-US"/>
+        </w:rPr>
+        <w:t>N</w:t>
+      </w:r>
+      <w:r>
+        <w:rPr>
+          <w:lang w:val="en-US"/>
+        </w:rPr>
+        <w:t xml:space="preserve">eural </w:t>
+      </w:r>
+      <w:r>
+        <w:rPr>
+          <w:lang w:val="en-US"/>
+        </w:rPr>
+        <w:t>N</w:t>
+      </w:r>
+      <w:r>
+        <w:rPr>
+          <w:lang w:val="en-US"/>
+        </w:rPr>
+        <w:t xml:space="preserve">etwork </w:t>
+      </w:r>
+      <w:r>
+        <w:rPr>
+          <w:lang w:val="en-US"/>
+        </w:rPr>
+        <w:t>T</w:t>
+      </w:r>
+      <w:r>
+        <w:rPr>
+          <w:lang w:val="en-US"/>
+        </w:rPr>
+        <w:t>ool.</w:t>
+      </w:r>
+      <w:r>
+        <w:rPr>
+          <w:lang w:val="en-US"/>
+        </w:rPr>
+        <w:t xml:space="preserve"> </w:t>
+      </w:r>
+      <w:r>
+        <w:t xml:space="preserve">Financial Management </w:t>
+      </w:r>
+      <w:proofErr w:type="spellStart"/>
+      <w:r>
+        <w:t>Association</w:t>
+      </w:r>
+      <w:proofErr w:type="spellEnd"/>
+      <w:r>
+        <w:t>, v. 22, n. 3, p. 142-155, 1993. Disponível em: https://ideas.repec.org/a/fma/fmanag/coats93.html</w:t>
+      </w:r>
+    </w:p>
+    <w:p>
+      <w:pPr>
+        <w:spacing w:before="160"/>
+        <w:rPr>
+          <w:lang w:val="en-US"/>
+        </w:rPr>
+      </w:pPr>
+      <w:r>
+        <w:rPr>
+          <w:lang w:val="en-US"/>
+        </w:rPr>
+        <w:t>González-Fernández, M., González-Velasco</w:t>
+      </w:r>
+      <w:r>
+        <w:rPr>
+          <w:rFonts w:ascii="Tahoma" w:hAnsi="Tahoma" w:cs="Tahoma"/>
+          <w:lang w:val="en-US"/>
+        </w:rPr>
+        <w:t xml:space="preserve">, C. </w:t>
+      </w:r>
+      <w:r>
+        <w:rPr>
+          <w:lang w:val="en-US"/>
+        </w:rPr>
+        <w:t>An alternative approach to predicting bank credit risk in Europe</w:t>
+      </w:r>
+      <w:r>
+        <w:rPr>
+          <w:lang w:val="en-US"/>
+        </w:rPr>
+        <w:t xml:space="preserve"> </w:t>
+      </w:r>
+      <w:r>
+        <w:rPr>
+          <w:lang w:val="en-US"/>
+        </w:rPr>
+        <w:t>with Google data</w:t>
+      </w:r>
+      <w:r>
+        <w:rPr>
+          <w:lang w:val="en-US"/>
+        </w:rPr>
+        <w:t xml:space="preserve">. </w:t>
+      </w:r>
+      <w:r>
+        <w:rPr>
+          <w:lang w:val="en-US"/>
+        </w:rPr>
+        <w:t>Finance Research Letters</w:t>
+      </w:r>
+      <w:r>
+        <w:rPr>
+          <w:lang w:val="en-US"/>
+        </w:rPr>
+        <w:t xml:space="preserve">. V. </w:t>
+      </w:r>
+      <w:r>
+        <w:rPr>
+          <w:lang w:val="en-US"/>
+        </w:rPr>
+        <w:t xml:space="preserve">35, </w:t>
+      </w:r>
+      <w:r>
+        <w:rPr>
+          <w:lang w:val="en-US"/>
+        </w:rPr>
+        <w:t>101281</w:t>
+      </w:r>
+      <w:r>
+        <w:rPr>
+          <w:lang w:val="en-US"/>
+        </w:rPr>
+        <w:t xml:space="preserve">, </w:t>
+      </w:r>
+      <w:r>
+        <w:rPr>
+          <w:lang w:val="en-US"/>
+        </w:rPr>
+        <w:t>2020</w:t>
+      </w:r>
+      <w:r>
+        <w:rPr>
+          <w:lang w:val="en-US"/>
+        </w:rPr>
+        <w:t xml:space="preserve">. </w:t>
+      </w:r>
+      <w:proofErr w:type="spellStart"/>
+      <w:r>
+        <w:rPr>
+          <w:lang w:val="en-US"/>
+        </w:rPr>
+        <w:t>Disponível</w:t>
+      </w:r>
+      <w:proofErr w:type="spellEnd"/>
+      <w:r>
+        <w:rPr>
+          <w:lang w:val="en-US"/>
+        </w:rPr>
+        <w:t xml:space="preserve"> </w:t>
+      </w:r>
+      <w:proofErr w:type="spellStart"/>
+      <w:r>
+        <w:rPr>
+          <w:lang w:val="en-US"/>
+        </w:rPr>
+        <w:t>em</w:t>
+      </w:r>
+      <w:proofErr w:type="spellEnd"/>
+      <w:r>
+        <w:rPr>
+          <w:lang w:val="en-US"/>
+        </w:rPr>
+        <w:t xml:space="preserve">: </w:t>
+      </w:r>
+      <w:r>
+        <w:rPr>
+          <w:lang w:val="en-US"/>
+        </w:rPr>
+        <w:t>https://doi.org/10.1016/j.frl.2019.08.029</w:t>
+      </w:r>
+    </w:p>
+    <w:p>
+      <w:pPr>
+        <w:spacing w:before="160"/>
+        <w:rPr>
+          <w:lang w:val="en-US"/>
+        </w:rPr>
+      </w:pPr>
+    </w:p>
+    <w:p>
+      <w:pPr>
+        <w:spacing w:before="160"/>
+        <w:rPr>
+          <w:lang w:val="en-US"/>
+        </w:rPr>
+      </w:pPr>
+    </w:p>
+    <w:p>
+      <w:pPr>
+        <w:spacing w:before="160"/>
+        <w:rPr>
+          <w:lang w:val="en-US"/>
+        </w:rPr>
+      </w:pPr>
+      <w:proofErr w:type="spellStart"/>
+      <w:r>
+        <w:rPr>
+          <w:lang w:val="en-US"/>
+        </w:rPr>
+        <w:t>Giudici</w:t>
+      </w:r>
+      <w:proofErr w:type="spellEnd"/>
+      <w:r>
+        <w:rPr>
+          <w:lang w:val="en-US"/>
+        </w:rPr>
+        <w:t>, P. Hadji-</w:t>
+      </w:r>
+      <w:proofErr w:type="spellStart"/>
+      <w:r>
+        <w:rPr>
+          <w:lang w:val="en-US"/>
+        </w:rPr>
+        <w:t>Misheva</w:t>
+      </w:r>
+      <w:proofErr w:type="spellEnd"/>
+      <w:r>
+        <w:rPr>
+          <w:lang w:val="en-US"/>
+        </w:rPr>
+        <w:t xml:space="preserve">, B. </w:t>
+      </w:r>
+      <w:proofErr w:type="spellStart"/>
+      <w:r>
+        <w:rPr>
+          <w:lang w:val="en-US"/>
+        </w:rPr>
+        <w:t>Spelta</w:t>
+      </w:r>
+      <w:proofErr w:type="spellEnd"/>
+      <w:r>
+        <w:rPr>
+          <w:lang w:val="en-US"/>
+        </w:rPr>
+        <w:t xml:space="preserve">, A. </w:t>
+      </w:r>
+      <w:r>
+        <w:rPr>
+          <w:lang w:val="en-US"/>
+        </w:rPr>
+        <w:t>Network based credit risk models</w:t>
+      </w:r>
+      <w:r>
+        <w:rPr>
+          <w:lang w:val="en-US"/>
+        </w:rPr>
+        <w:t xml:space="preserve">. V. 32, n. 2, p. </w:t>
+      </w:r>
+      <w:r>
+        <w:rPr>
+          <w:lang w:val="en-US"/>
+        </w:rPr>
+        <w:t>199-211</w:t>
+      </w:r>
+      <w:r>
+        <w:rPr>
+          <w:lang w:val="en-US"/>
+        </w:rPr>
+        <w:t xml:space="preserve">, 2020. </w:t>
+      </w:r>
+      <w:r>
+        <w:rPr>
+          <w:lang w:val="en-US"/>
+        </w:rPr>
+        <w:t xml:space="preserve"> </w:t>
+      </w:r>
+      <w:proofErr w:type="spellStart"/>
+      <w:r>
+        <w:rPr>
+          <w:lang w:val="en-US"/>
+        </w:rPr>
+        <w:t>Disponível</w:t>
+      </w:r>
+      <w:proofErr w:type="spellEnd"/>
+      <w:r>
+        <w:rPr>
+          <w:lang w:val="en-US"/>
+        </w:rPr>
+        <w:t xml:space="preserve"> </w:t>
+      </w:r>
+      <w:proofErr w:type="spellStart"/>
+      <w:r>
+        <w:rPr>
+          <w:lang w:val="en-US"/>
+        </w:rPr>
+        <w:t>em</w:t>
+      </w:r>
+      <w:proofErr w:type="spellEnd"/>
+      <w:r>
+        <w:rPr>
+          <w:lang w:val="en-US"/>
+        </w:rPr>
+        <w:t>:</w:t>
+      </w:r>
+      <w:r>
+        <w:rPr>
+          <w:lang w:val="en-US"/>
+        </w:rPr>
+        <w:t xml:space="preserve"> https://doi.org/10.1080/08982112.2019.1655159 </w:t>
+      </w:r>
+    </w:p>
+    <w:p>
+      <w:pPr>
+        <w:spacing w:before="160"/>
+      </w:pPr>
+      <w:r>
+        <w:rPr>
+          <w:lang w:val="en-US"/>
+        </w:rPr>
+        <w:t>Molnar</w:t>
+      </w:r>
+      <w:r>
+        <w:rPr>
+          <w:lang w:val="en-US"/>
+        </w:rPr>
+        <w:t xml:space="preserve">, C. </w:t>
+      </w:r>
+      <w:r>
+        <w:rPr>
+          <w:lang w:val="en-US"/>
+        </w:rPr>
+        <w:t>Interpretable Machine Learning</w:t>
+      </w:r>
+      <w:r>
+        <w:rPr>
+          <w:lang w:val="en-US"/>
+        </w:rPr>
+        <w:t xml:space="preserve">: </w:t>
+      </w:r>
+      <w:r>
+        <w:rPr>
+          <w:lang w:val="en-US"/>
+        </w:rPr>
+        <w:t>A Guide for Making Black Box Models Explainable</w:t>
+      </w:r>
+      <w:r>
+        <w:rPr>
+          <w:lang w:val="en-US"/>
+        </w:rPr>
+        <w:t>.</w:t>
+      </w:r>
+      <w:r>
+        <w:rPr>
+          <w:lang w:val="en-US"/>
+        </w:rPr>
+        <w:t xml:space="preserve"> </w:t>
+      </w:r>
+      <w:r>
+        <w:t xml:space="preserve">Ed.  </w:t>
+      </w:r>
+      <w:r>
+        <w:t xml:space="preserve">Lulu.com, ISBN: </w:t>
+      </w:r>
+      <w:r>
+        <w:rPr>
+          <w:cs/>
+          <w:lang w:val="en-US"/>
+        </w:rPr>
+        <w:t>‎</w:t>
+      </w:r>
+      <w:r>
+        <w:t>978-0244768522, 2023.</w:t>
+      </w:r>
+      <w:r>
+        <w:t xml:space="preserve"> Dispon</w:t>
+      </w:r>
+      <w:r>
+        <w:t>í</w:t>
+      </w:r>
+      <w:r>
+        <w:t>vel em</w:t>
+      </w:r>
+      <w:r>
+        <w:t xml:space="preserve">: </w:t>
+      </w:r>
+      <w:r>
+        <w:t>https://christophm.github.io/interpretable-ml-book/lime.html#fn50</w:t>
+      </w:r>
+    </w:p>
+    <w:p>
+      <w:pPr>
+        <w:spacing w:before="160"/>
+        <w:rPr>
+          <w:lang w:val="en-US"/>
+        </w:rPr>
+      </w:pPr>
+      <w:r>
+        <w:rPr>
+          <w:lang w:val="en-US"/>
+        </w:rPr>
+        <w:t xml:space="preserve">Lundberg, S., </w:t>
+      </w:r>
+      <w:proofErr w:type="spellStart"/>
+      <w:r>
+        <w:rPr>
+          <w:lang w:val="en-US"/>
+        </w:rPr>
+        <w:t>Su</w:t>
+      </w:r>
+      <w:proofErr w:type="spellEnd"/>
+      <w:r>
+        <w:rPr>
+          <w:lang w:val="en-US"/>
+        </w:rPr>
+        <w:t xml:space="preserve">-In Lee. </w:t>
+      </w:r>
+      <w:r>
+        <w:rPr>
+          <w:lang w:val="en-US"/>
+        </w:rPr>
+        <w:t xml:space="preserve">A </w:t>
+      </w:r>
+      <w:r>
+        <w:rPr>
+          <w:lang w:val="en-US"/>
+        </w:rPr>
+        <w:t>U</w:t>
+      </w:r>
+      <w:r>
+        <w:rPr>
+          <w:lang w:val="en-US"/>
+        </w:rPr>
+        <w:t xml:space="preserve">nified Approach </w:t>
+      </w:r>
+      <w:r>
+        <w:rPr>
+          <w:lang w:val="en-US"/>
+        </w:rPr>
+        <w:t>to</w:t>
+      </w:r>
+      <w:r>
+        <w:rPr>
+          <w:lang w:val="en-US"/>
+        </w:rPr>
+        <w:t xml:space="preserve"> Interpreting Model Predictions. Advances in Neural Information Processing Systems</w:t>
+      </w:r>
+      <w:r>
+        <w:rPr>
+          <w:lang w:val="en-US"/>
+        </w:rPr>
+        <w:t xml:space="preserve">, </w:t>
+      </w:r>
+      <w:r>
+        <w:rPr>
+          <w:lang w:val="en-US"/>
+        </w:rPr>
+        <w:t>2017.</w:t>
+      </w:r>
+      <w:r>
+        <w:rPr>
+          <w:lang w:val="en-US"/>
+        </w:rPr>
+        <w:t xml:space="preserve"> </w:t>
+      </w:r>
+      <w:proofErr w:type="spellStart"/>
+      <w:r>
+        <w:rPr>
+          <w:lang w:val="en-US"/>
+        </w:rPr>
+        <w:t>Disponível</w:t>
+      </w:r>
+      <w:proofErr w:type="spellEnd"/>
+      <w:r>
+        <w:rPr>
+          <w:lang w:val="en-US"/>
+        </w:rPr>
+        <w:t xml:space="preserve"> </w:t>
+      </w:r>
+      <w:proofErr w:type="spellStart"/>
+      <w:r>
+        <w:rPr>
+          <w:lang w:val="en-US"/>
+        </w:rPr>
+        <w:t>em</w:t>
+      </w:r>
+      <w:proofErr w:type="spellEnd"/>
+      <w:r>
+        <w:rPr>
+          <w:lang w:val="en-US"/>
+        </w:rPr>
+        <w:t>: https://arxiv.org/abs/1705.07874</w:t>
+      </w:r>
+    </w:p>
+    <w:p>
+      <w:pPr>
+        <w:spacing w:before="160"/>
+        <w:jc w:val="both"/>
+        <w:rPr>
+          <w:lang w:val="en-US"/>
+        </w:rPr>
+      </w:pPr>
+      <w:r>
+        <w:rPr>
+          <w:lang w:val="en-US"/>
+        </w:rPr>
+        <w:t xml:space="preserve">Ribeiro, M., Sameer, </w:t>
+      </w:r>
+      <w:proofErr w:type="gramStart"/>
+      <w:r>
+        <w:rPr>
+          <w:lang w:val="en-US"/>
+        </w:rPr>
+        <w:t>S,.</w:t>
+      </w:r>
+      <w:proofErr w:type="gramEnd"/>
+      <w:r>
+        <w:rPr>
+          <w:lang w:val="en-US"/>
+        </w:rPr>
+        <w:t xml:space="preserve"> </w:t>
+      </w:r>
+      <w:r>
+        <w:rPr>
+          <w:lang w:val="en-US"/>
+        </w:rPr>
+        <w:t xml:space="preserve">Carlos, G. Why </w:t>
+      </w:r>
+      <w:r>
+        <w:rPr>
+          <w:lang w:val="en-US"/>
+        </w:rPr>
+        <w:t>S</w:t>
+      </w:r>
+      <w:r>
+        <w:rPr>
+          <w:lang w:val="en-US"/>
+        </w:rPr>
+        <w:t xml:space="preserve">hould I </w:t>
+      </w:r>
+      <w:r>
+        <w:rPr>
+          <w:lang w:val="en-US"/>
+        </w:rPr>
+        <w:t>T</w:t>
+      </w:r>
+      <w:r>
+        <w:rPr>
+          <w:lang w:val="en-US"/>
+        </w:rPr>
+        <w:t xml:space="preserve">rust </w:t>
+      </w:r>
+      <w:proofErr w:type="gramStart"/>
+      <w:r>
+        <w:rPr>
+          <w:lang w:val="en-US"/>
+        </w:rPr>
+        <w:t>Y</w:t>
+      </w:r>
+      <w:r>
+        <w:rPr>
+          <w:lang w:val="en-US"/>
+        </w:rPr>
+        <w:t>ou</w:t>
+      </w:r>
+      <w:proofErr w:type="gramEnd"/>
+      <w:r>
+        <w:rPr>
+          <w:lang w:val="en-US"/>
+        </w:rPr>
+        <w:t>? Explaining the predictions of any classifier. Proceedings of the 22nd ACM SIGKDD international conference on knowledge discovery and data mining. ACM (2016).</w:t>
+      </w:r>
+      <w:r>
+        <w:rPr>
+          <w:lang w:val="en-US"/>
+        </w:rPr>
+        <w:t xml:space="preserve"> </w:t>
+      </w:r>
+      <w:proofErr w:type="spellStart"/>
+      <w:r>
+        <w:rPr>
+          <w:lang w:val="en-US"/>
+        </w:rPr>
+        <w:t>Disponível</w:t>
+      </w:r>
+      <w:proofErr w:type="spellEnd"/>
+      <w:r>
+        <w:rPr>
+          <w:lang w:val="en-US"/>
+        </w:rPr>
+        <w:t xml:space="preserve"> </w:t>
+      </w:r>
+      <w:proofErr w:type="spellStart"/>
+      <w:r>
+        <w:rPr>
+          <w:lang w:val="en-US"/>
+        </w:rPr>
+        <w:t>em</w:t>
+      </w:r>
+      <w:proofErr w:type="spellEnd"/>
+      <w:r>
+        <w:rPr>
+          <w:lang w:val="en-US"/>
+        </w:rPr>
+        <w:t>:</w:t>
+      </w:r>
+      <w:r>
+        <w:rPr>
+          <w:lang w:val="en-US"/>
+        </w:rPr>
+        <w:t xml:space="preserve"> </w:t>
+      </w:r>
+      <w:hyperlink r:id="rId6" w:history="1">
+        <w:r>
+          <w:rPr>
+            <w:rStyle w:val="Hyperlink"/>
+            <w:lang w:val="en-US"/>
+          </w:rPr>
+          <w:t>https://arxiv.org/abs/1602.04938</w:t>
+        </w:r>
+      </w:hyperlink>
+    </w:p>
+    <w:p>
+      <w:pPr>
+        <w:spacing w:before="160"/>
+        <w:rPr>
+          <w:lang w:val="en-US"/>
+        </w:rPr>
+      </w:pPr>
+      <w:r>
+        <w:rPr>
+          <w:lang w:val="en-US"/>
+        </w:rPr>
+        <w:t xml:space="preserve">Shi, S., </w:t>
+      </w:r>
+      <w:proofErr w:type="spellStart"/>
+      <w:r>
+        <w:rPr>
+          <w:lang w:val="en-US"/>
+        </w:rPr>
+        <w:t>Tse</w:t>
+      </w:r>
+      <w:proofErr w:type="spellEnd"/>
+      <w:r>
+        <w:rPr>
+          <w:lang w:val="en-US"/>
+        </w:rPr>
+        <w:t xml:space="preserve">, R., Luo, W., </w:t>
+      </w:r>
+      <w:proofErr w:type="spellStart"/>
+      <w:r>
+        <w:rPr>
+          <w:lang w:val="en-US"/>
+        </w:rPr>
+        <w:t>D’Addona</w:t>
+      </w:r>
+      <w:proofErr w:type="spellEnd"/>
+      <w:r>
+        <w:rPr>
+          <w:lang w:val="en-US"/>
+        </w:rPr>
+        <w:t xml:space="preserve">, S., Pau, G. Machine </w:t>
+      </w:r>
+      <w:r>
+        <w:rPr>
+          <w:lang w:val="en-US"/>
+        </w:rPr>
+        <w:t>L</w:t>
+      </w:r>
+      <w:r>
+        <w:rPr>
+          <w:lang w:val="en-US"/>
+        </w:rPr>
+        <w:t>earning-</w:t>
+      </w:r>
+      <w:r>
+        <w:rPr>
+          <w:lang w:val="en-US"/>
+        </w:rPr>
+        <w:t>D</w:t>
+      </w:r>
+      <w:r>
+        <w:rPr>
+          <w:lang w:val="en-US"/>
+        </w:rPr>
+        <w:t xml:space="preserve">riven </w:t>
+      </w:r>
+      <w:r>
+        <w:rPr>
+          <w:lang w:val="en-US"/>
+        </w:rPr>
+        <w:t>C</w:t>
+      </w:r>
+      <w:r>
+        <w:rPr>
+          <w:lang w:val="en-US"/>
+        </w:rPr>
+        <w:t xml:space="preserve">redit </w:t>
+      </w:r>
+      <w:r>
+        <w:rPr>
+          <w:lang w:val="en-US"/>
+        </w:rPr>
+        <w:t>R</w:t>
+      </w:r>
+      <w:r>
+        <w:rPr>
+          <w:lang w:val="en-US"/>
+        </w:rPr>
+        <w:t xml:space="preserve">isk: </w:t>
+      </w:r>
+      <w:r>
+        <w:rPr>
+          <w:lang w:val="en-US"/>
+        </w:rPr>
+        <w:t xml:space="preserve">A </w:t>
+      </w:r>
+      <w:r>
+        <w:rPr>
+          <w:lang w:val="en-US"/>
+        </w:rPr>
+        <w:t>systemic review</w:t>
+      </w:r>
+      <w:r>
+        <w:rPr>
+          <w:lang w:val="en-US"/>
+        </w:rPr>
+        <w:t xml:space="preserve">. </w:t>
+      </w:r>
+      <w:r>
+        <w:rPr>
+          <w:lang w:val="en-US"/>
+        </w:rPr>
+        <w:t>Neural Computing and Applications</w:t>
+      </w:r>
+      <w:r>
+        <w:rPr>
+          <w:lang w:val="en-US"/>
+        </w:rPr>
+        <w:t xml:space="preserve">, v. </w:t>
+      </w:r>
+      <w:r>
+        <w:rPr>
+          <w:lang w:val="en-US"/>
+        </w:rPr>
+        <w:t>34</w:t>
+      </w:r>
+      <w:r>
+        <w:rPr>
+          <w:lang w:val="en-US"/>
+        </w:rPr>
+        <w:t xml:space="preserve">, p. </w:t>
+      </w:r>
+      <w:r>
+        <w:rPr>
+          <w:lang w:val="en-US"/>
+        </w:rPr>
+        <w:t>14327–14339</w:t>
+      </w:r>
+      <w:r>
+        <w:rPr>
+          <w:lang w:val="en-US"/>
+        </w:rPr>
+        <w:t xml:space="preserve">, </w:t>
+      </w:r>
+      <w:r>
+        <w:rPr>
+          <w:lang w:val="en-US"/>
+        </w:rPr>
+        <w:t>2022</w:t>
+      </w:r>
+      <w:r>
+        <w:rPr>
+          <w:lang w:val="en-US"/>
+        </w:rPr>
+        <w:t xml:space="preserve">. </w:t>
+      </w:r>
+      <w:proofErr w:type="spellStart"/>
+      <w:r>
+        <w:rPr>
+          <w:lang w:val="en-US"/>
+        </w:rPr>
+        <w:t>Disponível</w:t>
+      </w:r>
+      <w:proofErr w:type="spellEnd"/>
+      <w:r>
+        <w:rPr>
+          <w:lang w:val="en-US"/>
+        </w:rPr>
+        <w:t xml:space="preserve"> </w:t>
+      </w:r>
+      <w:proofErr w:type="spellStart"/>
+      <w:r>
+        <w:rPr>
+          <w:lang w:val="en-US"/>
+        </w:rPr>
+        <w:t>em</w:t>
+      </w:r>
+      <w:proofErr w:type="spellEnd"/>
+      <w:r>
+        <w:rPr>
+          <w:lang w:val="en-US"/>
+        </w:rPr>
+        <w:t>:</w:t>
+      </w:r>
+      <w:r>
+        <w:rPr>
+          <w:lang w:val="en-US"/>
+        </w:rPr>
+        <w:t xml:space="preserve"> </w:t>
+      </w:r>
+      <w:hyperlink r:id="rId7" w:history="1">
+        <w:r>
+          <w:rPr>
+            <w:rStyle w:val="Hyperlink"/>
+            <w:lang w:val="en-US"/>
+          </w:rPr>
+          <w:t>https://link.springer.com/article/10.1007/s00521-022-07472-2</w:t>
+        </w:r>
+      </w:hyperlink>
+    </w:p>
+    <w:p>
+      <w:pPr>
+        <w:rPr>
+          <w:lang w:val="en-US"/>
+        </w:rPr>
+      </w:pPr>
+      <w:r>
+        <w:rPr>
+          <w:lang w:val="en-US"/>
+        </w:rPr>
+        <w:t xml:space="preserve">Moody's Special Report, 1990. Corporate Bond Defaults and Default Rates, </w:t>
+      </w:r>
+      <w:r>
+        <w:rPr>
+          <w:lang w:val="en-US"/>
+        </w:rPr>
+        <w:t xml:space="preserve">p. </w:t>
+      </w:r>
+      <w:r>
+        <w:rPr>
+          <w:lang w:val="en-US"/>
+        </w:rPr>
+        <w:t>1970</w:t>
+      </w:r>
+      <w:r>
+        <w:rPr>
+          <w:lang w:val="en-US"/>
+        </w:rPr>
+        <w:t>-</w:t>
+      </w:r>
+      <w:r>
+        <w:rPr>
+          <w:lang w:val="en-US"/>
+        </w:rPr>
+        <w:t>1989, April.</w:t>
+      </w:r>
+    </w:p>
+    <w:p>
+      <w:pPr>
+        <w:rPr>
+          <w:lang w:val="en-US"/>
+        </w:rPr>
+      </w:pPr>
+    </w:p>
+    <w:p>
+      <w:pPr>
+        <w:rPr>
+          <w:lang w:val="en-US"/>
+        </w:rPr>
+      </w:pPr>
+    </w:p>
+    <w:p>
+      <w:pPr>
+        <w:rPr>
+          <w:lang w:val="en-US"/>
+        </w:rPr>
+      </w:pPr>
+      <w:proofErr w:type="spellStart"/>
+      <w:r>
+        <w:rPr>
+          <w:lang w:val="en-US"/>
+        </w:rPr>
+        <w:t>Iben</w:t>
+      </w:r>
+      <w:proofErr w:type="spellEnd"/>
+      <w:r>
+        <w:rPr>
+          <w:lang w:val="en-US"/>
+        </w:rPr>
+        <w:t xml:space="preserve">, T., </w:t>
+      </w:r>
+      <w:proofErr w:type="spellStart"/>
+      <w:r>
+        <w:rPr>
+          <w:lang w:val="en-US"/>
+        </w:rPr>
+        <w:t>Litterman</w:t>
+      </w:r>
+      <w:proofErr w:type="spellEnd"/>
+      <w:r>
+        <w:rPr>
+          <w:lang w:val="en-US"/>
+        </w:rPr>
+        <w:t>, R., 1989. Corporate bond valuation and the term structure of credit spreads.</w:t>
+      </w:r>
+      <w:r>
+        <w:rPr>
+          <w:lang w:val="en-US"/>
+        </w:rPr>
+        <w:t xml:space="preserve"> </w:t>
+      </w:r>
+      <w:r>
+        <w:rPr>
+          <w:lang w:val="en-US"/>
+        </w:rPr>
+        <w:t>Journal of Portfolio Management 52±64.</w:t>
+      </w:r>
+    </w:p>
+    <w:p>
+      <w:pPr>
+        <w:rPr>
+          <w:lang w:val="en-US"/>
+        </w:rPr>
+      </w:pPr>
+      <w:proofErr w:type="spellStart"/>
+      <w:r>
+        <w:rPr>
+          <w:lang w:val="en-US"/>
+        </w:rPr>
+        <w:t>Jonkhart</w:t>
+      </w:r>
+      <w:proofErr w:type="spellEnd"/>
+      <w:r>
+        <w:rPr>
+          <w:lang w:val="en-US"/>
+        </w:rPr>
+        <w:t>, M., 1979. On the term structure of interest rates and the risk of default. Journal of</w:t>
+      </w:r>
+    </w:p>
+    <w:p>
+      <w:pPr>
+        <w:rPr>
+          <w:lang w:val="en-US"/>
+        </w:rPr>
+      </w:pPr>
+      <w:r>
+        <w:rPr>
+          <w:lang w:val="en-US"/>
+        </w:rPr>
+        <w:t>Banking and Finance 253±262.</w:t>
       </w:r>
     </w:p>
     <w:sectPr>
@@ -904,6 +3567,29 @@
     <w:semiHidden/>
     <w:unhideWhenUsed/>
   </w:style>
+  <w:style w:type="character" w:styleId="Hyperlink">
+    <w:name w:val="Hyperlink"/>
+    <w:basedOn w:val="Fontepargpadro"/>
+    <w:uiPriority w:val="99"/>
+    <w:unhideWhenUsed/>
+    <w:rsid w:val="008509AE"/>
+    <w:rPr>
+      <w:color w:val="0563C1" w:themeColor="hyperlink"/>
+      <w:u w:val="single"/>
+    </w:rPr>
+  </w:style>
+  <w:style w:type="character" w:styleId="MenoPendente">
+    <w:name w:val="Unresolved Mention"/>
+    <w:basedOn w:val="Fontepargpadro"/>
+    <w:uiPriority w:val="99"/>
+    <w:semiHidden/>
+    <w:unhideWhenUsed/>
+    <w:rsid w:val="008509AE"/>
+    <w:rPr>
+      <w:color w:val="605E5C"/>
+      <w:shd w:val="clear" w:color="auto" w:fill="E1DFDD"/>
+    </w:rPr>
+  </w:style>
 </w:styles>
 </file>
 
